--- a/CVGuille.docx
+++ b/CVGuille.docx
@@ -43,12 +43,6 @@
         <w:gridCol w:w="12301"/>
       </w:tblGrid>
       <w:tr>
-        <w:tblPrEx>
-          <w:tblCellMar>
-            <w:top w:w="0" w:type="dxa"/>
-            <w:bottom w:w="0" w:type="dxa"/>
-          </w:tblCellMar>
-        </w:tblPrEx>
         <w:tc>
           <w:tcPr>
             <w:tcW w:w="2263" w:type="dxa"/>
@@ -124,18 +118,12 @@
                 <w:sz w:val="20"/>
                 <w:szCs w:val="20"/>
               </w:rPr>
-              <w:t>INDICAR UN CÓDIGO NUMÉRICO ÚNICO PARA CADA PERSONA</w:t>
+              <w:t>001</w:t>
             </w:r>
           </w:p>
         </w:tc>
       </w:tr>
       <w:tr>
-        <w:tblPrEx>
-          <w:tblCellMar>
-            <w:top w:w="0" w:type="dxa"/>
-            <w:bottom w:w="0" w:type="dxa"/>
-          </w:tblCellMar>
-        </w:tblPrEx>
         <w:tc>
           <w:tcPr>
             <w:tcW w:w="2263" w:type="dxa"/>
@@ -170,7 +158,7 @@
                 <w:sz w:val="20"/>
                 <w:szCs w:val="20"/>
               </w:rPr>
-              <w:t>Guillermo López Rosado</w:t>
+              <w:t>Perfil</w:t>
             </w:r>
           </w:p>
         </w:tc>
@@ -205,7 +193,7 @@
                 <w:sz w:val="20"/>
                 <w:szCs w:val="20"/>
               </w:rPr>
-              <w:t>1</w:t>
+              <w:t>Jefe de proyecto</w:t>
             </w:r>
           </w:p>
         </w:tc>
@@ -236,15 +224,7 @@
           <w:b/>
           <w:bCs/>
         </w:rPr>
-        <w:t xml:space="preserve">SOLVENCIA TÉCNICA O PROFESIONAL (MÍNIMOS EXIGIDOS PARA CUMPLIMIENTO PARA </w:t>
-      </w:r>
-      <w:r>
-        <w:rPr>
-          <w:rFonts w:ascii="Arial" w:hAnsi="Arial" w:cs="NewsGotT"/>
-          <w:b/>
-          <w:bCs/>
-        </w:rPr>
-        <w:t>APARTADO MEDIOS PERSONALES ANEXO XVI)</w:t>
+        <w:t>SOLVENCIA TÉCNICA O PROFESIONAL (MÍNIMOS EXIGIDOS PARA CUMPLIMIENTO PARA APARTADO MEDIOS PERSONALES ANEXO XVI)</w:t>
       </w:r>
     </w:p>
     <w:p>
@@ -280,12 +260,6 @@
         <w:gridCol w:w="12985"/>
       </w:tblGrid>
       <w:tr>
-        <w:tblPrEx>
-          <w:tblCellMar>
-            <w:top w:w="0" w:type="dxa"/>
-            <w:bottom w:w="0" w:type="dxa"/>
-          </w:tblCellMar>
-        </w:tblPrEx>
         <w:trPr>
           <w:trHeight w:val="286"/>
         </w:trPr>
@@ -360,7 +334,15 @@
                 <w:sz w:val="20"/>
                 <w:szCs w:val="20"/>
               </w:rPr>
-              <w:t>Grado en ingeniería informática del software</w:t>
+              <w:t>Máster</w:t>
+            </w:r>
+            <w:r>
+              <w:rPr>
+                <w:rFonts w:ascii="Arial" w:hAnsi="Arial"/>
+                <w:sz w:val="20"/>
+                <w:szCs w:val="20"/>
+              </w:rPr>
+              <w:t xml:space="preserve"> en ingeniería de requisitos</w:t>
             </w:r>
           </w:p>
         </w:tc>
@@ -393,18 +375,7 @@
           <w:sz w:val="20"/>
           <w:szCs w:val="20"/>
         </w:rPr>
-        <w:t>Si el perfil corresponde a Jefe de proyecto o Analista</w:t>
-      </w:r>
-      <w:r>
-        <w:rPr>
-          <w:rFonts w:ascii="Arial" w:hAnsi="Arial" w:cs="NewsGotT"/>
-          <w:b/>
-          <w:bCs/>
-          <w:color w:val="000000"/>
-          <w:sz w:val="20"/>
-          <w:szCs w:val="20"/>
-        </w:rPr>
-        <w:t>, describa a continuación la formación adicional exigida</w:t>
+        <w:t>Si el perfil corresponde a Jefe de proyecto o Analista, describa a continuación la formación adicional exigida</w:t>
       </w:r>
     </w:p>
     <w:tbl>
@@ -423,12 +394,6 @@
         <w:gridCol w:w="1474"/>
       </w:tblGrid>
       <w:tr>
-        <w:tblPrEx>
-          <w:tblCellMar>
-            <w:top w:w="0" w:type="dxa"/>
-            <w:bottom w:w="0" w:type="dxa"/>
-          </w:tblCellMar>
-        </w:tblPrEx>
         <w:tc>
           <w:tcPr>
             <w:tcW w:w="6177" w:type="dxa"/>
@@ -549,12 +514,6 @@
         </w:tc>
       </w:tr>
       <w:tr>
-        <w:tblPrEx>
-          <w:tblCellMar>
-            <w:top w:w="0" w:type="dxa"/>
-            <w:bottom w:w="0" w:type="dxa"/>
-          </w:tblCellMar>
-        </w:tblPrEx>
         <w:tc>
           <w:tcPr>
             <w:tcW w:w="6177" w:type="dxa"/>
@@ -585,7 +544,7 @@
                 <w:sz w:val="20"/>
                 <w:szCs w:val="20"/>
               </w:rPr>
-              <w:t>Ingeniero Software</w:t>
+              <w:t>Certificado SCRUM</w:t>
             </w:r>
           </w:p>
         </w:tc>
@@ -619,7 +578,7 @@
                 <w:sz w:val="20"/>
                 <w:szCs w:val="20"/>
               </w:rPr>
-              <w:t>Universidad de Sevilla</w:t>
+              <w:t>Scrum Alliance</w:t>
             </w:r>
           </w:p>
         </w:tc>
@@ -685,15 +644,7 @@
           <w:b/>
           <w:bCs/>
         </w:rPr>
-        <w:t>2. EXPERIENCIA MÍNIMA EXIGIDA PARA EL PERFIL</w:t>
-      </w:r>
-      <w:r>
-        <w:rPr>
-          <w:rFonts w:ascii="NewsGotT" w:hAnsi="NewsGotT" w:cs="NewsGotT"/>
-          <w:b/>
-          <w:bCs/>
-        </w:rPr>
-        <w:t xml:space="preserve"> (VER APARTADO “MEDIOS PERSONALES” DEL PCAP</w:t>
+        <w:t>2. EXPERIENCIA MÍNIMA EXIGIDA PARA EL PERFIL (VER APARTADO “MEDIOS PERSONALES” DEL PCAP</w:t>
       </w:r>
       <w:r>
         <w:rPr>
@@ -723,12 +674,6 @@
         <w:gridCol w:w="2597"/>
       </w:tblGrid>
       <w:tr>
-        <w:tblPrEx>
-          <w:tblCellMar>
-            <w:top w:w="0" w:type="dxa"/>
-            <w:bottom w:w="0" w:type="dxa"/>
-          </w:tblCellMar>
-        </w:tblPrEx>
         <w:trPr>
           <w:jc w:val="right"/>
         </w:trPr>
@@ -1023,29 +968,12 @@
                 <w:szCs w:val="20"/>
                 <w:shd w:val="clear" w:color="auto" w:fill="CCCCCC"/>
               </w:rPr>
-              <w:t xml:space="preserve">Categoría ejercida en el </w:t>
-            </w:r>
-            <w:r>
-              <w:rPr>
-                <w:rFonts w:ascii="Arial" w:hAnsi="Arial" w:cs="NewsGotT"/>
-                <w:b/>
-                <w:bCs/>
-                <w:sz w:val="20"/>
-                <w:szCs w:val="20"/>
-                <w:shd w:val="clear" w:color="auto" w:fill="CCCCCC"/>
-              </w:rPr>
-              <w:t>proyecto</w:t>
+              <w:t>Categoría ejercida en el proyecto</w:t>
             </w:r>
           </w:p>
         </w:tc>
       </w:tr>
       <w:tr>
-        <w:tblPrEx>
-          <w:tblCellMar>
-            <w:top w:w="0" w:type="dxa"/>
-            <w:bottom w:w="0" w:type="dxa"/>
-          </w:tblCellMar>
-        </w:tblPrEx>
         <w:trPr>
           <w:jc w:val="right"/>
         </w:trPr>
@@ -1193,6 +1121,14 @@
                 <w:sz w:val="20"/>
                 <w:szCs w:val="20"/>
               </w:rPr>
+              <w:t>10/10/</w:t>
+            </w:r>
+            <w:r>
+              <w:rPr>
+                <w:rFonts w:ascii="Arial" w:hAnsi="Arial"/>
+                <w:sz w:val="20"/>
+                <w:szCs w:val="20"/>
+              </w:rPr>
               <w:t>2012</w:t>
             </w:r>
           </w:p>
@@ -1228,6 +1164,14 @@
                 <w:sz w:val="20"/>
                 <w:szCs w:val="20"/>
               </w:rPr>
+              <w:t>09/06/</w:t>
+            </w:r>
+            <w:r>
+              <w:rPr>
+                <w:rFonts w:ascii="Arial" w:hAnsi="Arial"/>
+                <w:sz w:val="20"/>
+                <w:szCs w:val="20"/>
+              </w:rPr>
               <w:t>2015</w:t>
             </w:r>
           </w:p>
@@ -1257,6 +1201,7 @@
                 <w:szCs w:val="20"/>
               </w:rPr>
             </w:pPr>
+            <w:proofErr w:type="spellStart"/>
             <w:r>
               <w:rPr>
                 <w:rFonts w:ascii="Arial" w:hAnsi="Arial"/>
@@ -1265,6 +1210,7 @@
               </w:rPr>
               <w:t>Covap</w:t>
             </w:r>
+            <w:proofErr w:type="spellEnd"/>
           </w:p>
         </w:tc>
         <w:tc>
@@ -1305,12 +1251,6 @@
         </w:tc>
       </w:tr>
       <w:tr>
-        <w:tblPrEx>
-          <w:tblCellMar>
-            <w:top w:w="0" w:type="dxa"/>
-            <w:bottom w:w="0" w:type="dxa"/>
-          </w:tblCellMar>
-        </w:tblPrEx>
         <w:trPr>
           <w:jc w:val="right"/>
         </w:trPr>
@@ -1339,13 +1279,23 @@
                 <w:szCs w:val="20"/>
               </w:rPr>
             </w:pPr>
-            <w:r>
-              <w:rPr>
-                <w:rFonts w:ascii="Arial" w:hAnsi="Arial"/>
-                <w:sz w:val="20"/>
-                <w:szCs w:val="20"/>
-              </w:rPr>
-              <w:t>Intehmar SL</w:t>
+            <w:proofErr w:type="spellStart"/>
+            <w:r>
+              <w:rPr>
+                <w:rFonts w:ascii="Arial" w:hAnsi="Arial"/>
+                <w:sz w:val="20"/>
+                <w:szCs w:val="20"/>
+              </w:rPr>
+              <w:t>Intehmar</w:t>
+            </w:r>
+            <w:proofErr w:type="spellEnd"/>
+            <w:r>
+              <w:rPr>
+                <w:rFonts w:ascii="Arial" w:hAnsi="Arial"/>
+                <w:sz w:val="20"/>
+                <w:szCs w:val="20"/>
+              </w:rPr>
+              <w:t xml:space="preserve"> SL</w:t>
             </w:r>
           </w:p>
         </w:tc>
@@ -1450,6 +1400,14 @@
                 <w:sz w:val="20"/>
                 <w:szCs w:val="20"/>
               </w:rPr>
+              <w:t>14/01/</w:t>
+            </w:r>
+            <w:r>
+              <w:rPr>
+                <w:rFonts w:ascii="Arial" w:hAnsi="Arial"/>
+                <w:sz w:val="20"/>
+                <w:szCs w:val="20"/>
+              </w:rPr>
               <w:t>2016</w:t>
             </w:r>
           </w:p>
@@ -1485,6 +1443,14 @@
                 <w:sz w:val="20"/>
                 <w:szCs w:val="20"/>
               </w:rPr>
+              <w:t>22/02/</w:t>
+            </w:r>
+            <w:r>
+              <w:rPr>
+                <w:rFonts w:ascii="Arial" w:hAnsi="Arial"/>
+                <w:sz w:val="20"/>
+                <w:szCs w:val="20"/>
+              </w:rPr>
               <w:t>2018</w:t>
             </w:r>
           </w:p>
@@ -1558,1212 +1524,6 @@
               </w:rPr>
               <w:t>Jefe de proyecto</w:t>
             </w:r>
-          </w:p>
-        </w:tc>
-      </w:tr>
-      <w:tr>
-        <w:tblPrEx>
-          <w:tblCellMar>
-            <w:top w:w="0" w:type="dxa"/>
-            <w:bottom w:w="0" w:type="dxa"/>
-          </w:tblCellMar>
-        </w:tblPrEx>
-        <w:trPr>
-          <w:jc w:val="right"/>
-        </w:trPr>
-        <w:tc>
-          <w:tcPr>
-            <w:tcW w:w="4620" w:type="dxa"/>
-            <w:tcBorders>
-              <w:left w:val="single" w:sz="2" w:space="0" w:color="000000"/>
-              <w:bottom w:val="single" w:sz="2" w:space="0" w:color="000000"/>
-            </w:tcBorders>
-            <w:shd w:val="clear" w:color="auto" w:fill="auto"/>
-            <w:tcMar>
-              <w:top w:w="55" w:type="dxa"/>
-              <w:left w:w="55" w:type="dxa"/>
-              <w:bottom w:w="55" w:type="dxa"/>
-              <w:right w:w="55" w:type="dxa"/>
-            </w:tcMar>
-          </w:tcPr>
-          <w:p>
-            <w:pPr>
-              <w:pStyle w:val="Textbody"/>
-              <w:spacing w:after="0"/>
-              <w:rPr>
-                <w:rFonts w:ascii="Arial" w:hAnsi="Arial"/>
-                <w:sz w:val="20"/>
-                <w:szCs w:val="20"/>
-              </w:rPr>
-            </w:pPr>
-          </w:p>
-        </w:tc>
-        <w:tc>
-          <w:tcPr>
-            <w:tcW w:w="1440" w:type="dxa"/>
-            <w:tcBorders>
-              <w:left w:val="single" w:sz="2" w:space="0" w:color="000000"/>
-              <w:bottom w:val="single" w:sz="2" w:space="0" w:color="000000"/>
-            </w:tcBorders>
-            <w:shd w:val="clear" w:color="auto" w:fill="auto"/>
-            <w:tcMar>
-              <w:top w:w="55" w:type="dxa"/>
-              <w:left w:w="55" w:type="dxa"/>
-              <w:bottom w:w="55" w:type="dxa"/>
-              <w:right w:w="55" w:type="dxa"/>
-            </w:tcMar>
-          </w:tcPr>
-          <w:p>
-            <w:pPr>
-              <w:pStyle w:val="Textbody"/>
-              <w:spacing w:after="0"/>
-              <w:rPr>
-                <w:rFonts w:ascii="Arial" w:hAnsi="Arial"/>
-                <w:sz w:val="20"/>
-                <w:szCs w:val="20"/>
-              </w:rPr>
-            </w:pPr>
-          </w:p>
-        </w:tc>
-        <w:tc>
-          <w:tcPr>
-            <w:tcW w:w="1080" w:type="dxa"/>
-            <w:tcBorders>
-              <w:left w:val="single" w:sz="2" w:space="0" w:color="000000"/>
-              <w:bottom w:val="single" w:sz="2" w:space="0" w:color="000000"/>
-            </w:tcBorders>
-            <w:shd w:val="clear" w:color="auto" w:fill="auto"/>
-            <w:tcMar>
-              <w:top w:w="55" w:type="dxa"/>
-              <w:left w:w="55" w:type="dxa"/>
-              <w:bottom w:w="55" w:type="dxa"/>
-              <w:right w:w="55" w:type="dxa"/>
-            </w:tcMar>
-          </w:tcPr>
-          <w:p>
-            <w:pPr>
-              <w:pStyle w:val="Textbody"/>
-              <w:spacing w:after="0"/>
-              <w:rPr>
-                <w:rFonts w:ascii="Arial" w:hAnsi="Arial"/>
-                <w:sz w:val="20"/>
-                <w:szCs w:val="20"/>
-              </w:rPr>
-            </w:pPr>
-          </w:p>
-        </w:tc>
-        <w:tc>
-          <w:tcPr>
-            <w:tcW w:w="1221" w:type="dxa"/>
-            <w:tcBorders>
-              <w:left w:val="single" w:sz="2" w:space="0" w:color="000000"/>
-              <w:bottom w:val="single" w:sz="2" w:space="0" w:color="000000"/>
-            </w:tcBorders>
-            <w:shd w:val="clear" w:color="auto" w:fill="auto"/>
-            <w:tcMar>
-              <w:top w:w="55" w:type="dxa"/>
-              <w:left w:w="55" w:type="dxa"/>
-              <w:bottom w:w="55" w:type="dxa"/>
-              <w:right w:w="55" w:type="dxa"/>
-            </w:tcMar>
-          </w:tcPr>
-          <w:p>
-            <w:pPr>
-              <w:pStyle w:val="Textbody"/>
-              <w:spacing w:after="0"/>
-              <w:rPr>
-                <w:rFonts w:ascii="Arial" w:hAnsi="Arial"/>
-                <w:sz w:val="20"/>
-                <w:szCs w:val="20"/>
-              </w:rPr>
-            </w:pPr>
-          </w:p>
-        </w:tc>
-        <w:tc>
-          <w:tcPr>
-            <w:tcW w:w="1275" w:type="dxa"/>
-            <w:tcBorders>
-              <w:left w:val="single" w:sz="2" w:space="0" w:color="000000"/>
-              <w:bottom w:val="single" w:sz="2" w:space="0" w:color="000000"/>
-            </w:tcBorders>
-            <w:shd w:val="clear" w:color="auto" w:fill="auto"/>
-            <w:tcMar>
-              <w:top w:w="55" w:type="dxa"/>
-              <w:left w:w="55" w:type="dxa"/>
-              <w:bottom w:w="55" w:type="dxa"/>
-              <w:right w:w="55" w:type="dxa"/>
-            </w:tcMar>
-          </w:tcPr>
-          <w:p>
-            <w:pPr>
-              <w:pStyle w:val="Textbody"/>
-              <w:spacing w:after="0"/>
-              <w:rPr>
-                <w:rFonts w:ascii="Arial" w:hAnsi="Arial"/>
-                <w:sz w:val="20"/>
-                <w:szCs w:val="20"/>
-              </w:rPr>
-            </w:pPr>
-          </w:p>
-        </w:tc>
-        <w:tc>
-          <w:tcPr>
-            <w:tcW w:w="2288" w:type="dxa"/>
-            <w:tcBorders>
-              <w:left w:val="single" w:sz="2" w:space="0" w:color="000000"/>
-              <w:bottom w:val="single" w:sz="2" w:space="0" w:color="000000"/>
-            </w:tcBorders>
-            <w:shd w:val="clear" w:color="auto" w:fill="auto"/>
-            <w:tcMar>
-              <w:top w:w="55" w:type="dxa"/>
-              <w:left w:w="55" w:type="dxa"/>
-              <w:bottom w:w="55" w:type="dxa"/>
-              <w:right w:w="55" w:type="dxa"/>
-            </w:tcMar>
-          </w:tcPr>
-          <w:p>
-            <w:pPr>
-              <w:pStyle w:val="Textbody"/>
-              <w:spacing w:after="0"/>
-              <w:rPr>
-                <w:rFonts w:ascii="Arial" w:hAnsi="Arial"/>
-                <w:sz w:val="20"/>
-                <w:szCs w:val="20"/>
-              </w:rPr>
-            </w:pPr>
-          </w:p>
-        </w:tc>
-        <w:tc>
-          <w:tcPr>
-            <w:tcW w:w="2597" w:type="dxa"/>
-            <w:tcBorders>
-              <w:left w:val="single" w:sz="2" w:space="0" w:color="000000"/>
-              <w:bottom w:val="single" w:sz="2" w:space="0" w:color="000000"/>
-              <w:right w:val="single" w:sz="2" w:space="0" w:color="000000"/>
-            </w:tcBorders>
-            <w:shd w:val="clear" w:color="auto" w:fill="auto"/>
-            <w:tcMar>
-              <w:top w:w="55" w:type="dxa"/>
-              <w:left w:w="55" w:type="dxa"/>
-              <w:bottom w:w="55" w:type="dxa"/>
-              <w:right w:w="55" w:type="dxa"/>
-            </w:tcMar>
-          </w:tcPr>
-          <w:p>
-            <w:pPr>
-              <w:pStyle w:val="Textbody"/>
-              <w:spacing w:after="0"/>
-              <w:rPr>
-                <w:rFonts w:ascii="Arial" w:hAnsi="Arial"/>
-                <w:sz w:val="20"/>
-                <w:szCs w:val="20"/>
-              </w:rPr>
-            </w:pPr>
-          </w:p>
-        </w:tc>
-      </w:tr>
-      <w:tr>
-        <w:tblPrEx>
-          <w:tblCellMar>
-            <w:top w:w="0" w:type="dxa"/>
-            <w:bottom w:w="0" w:type="dxa"/>
-          </w:tblCellMar>
-        </w:tblPrEx>
-        <w:trPr>
-          <w:jc w:val="right"/>
-        </w:trPr>
-        <w:tc>
-          <w:tcPr>
-            <w:tcW w:w="4620" w:type="dxa"/>
-            <w:tcBorders>
-              <w:left w:val="single" w:sz="2" w:space="0" w:color="000000"/>
-              <w:bottom w:val="single" w:sz="2" w:space="0" w:color="000000"/>
-            </w:tcBorders>
-            <w:shd w:val="clear" w:color="auto" w:fill="auto"/>
-            <w:tcMar>
-              <w:top w:w="55" w:type="dxa"/>
-              <w:left w:w="55" w:type="dxa"/>
-              <w:bottom w:w="55" w:type="dxa"/>
-              <w:right w:w="55" w:type="dxa"/>
-            </w:tcMar>
-          </w:tcPr>
-          <w:p>
-            <w:pPr>
-              <w:pStyle w:val="Textbody"/>
-              <w:spacing w:after="0"/>
-              <w:rPr>
-                <w:rFonts w:ascii="Arial" w:hAnsi="Arial"/>
-                <w:sz w:val="20"/>
-                <w:szCs w:val="20"/>
-              </w:rPr>
-            </w:pPr>
-          </w:p>
-        </w:tc>
-        <w:tc>
-          <w:tcPr>
-            <w:tcW w:w="1440" w:type="dxa"/>
-            <w:tcBorders>
-              <w:left w:val="single" w:sz="2" w:space="0" w:color="000000"/>
-              <w:bottom w:val="single" w:sz="2" w:space="0" w:color="000000"/>
-            </w:tcBorders>
-            <w:shd w:val="clear" w:color="auto" w:fill="auto"/>
-            <w:tcMar>
-              <w:top w:w="55" w:type="dxa"/>
-              <w:left w:w="55" w:type="dxa"/>
-              <w:bottom w:w="55" w:type="dxa"/>
-              <w:right w:w="55" w:type="dxa"/>
-            </w:tcMar>
-          </w:tcPr>
-          <w:p>
-            <w:pPr>
-              <w:pStyle w:val="Textbody"/>
-              <w:spacing w:after="0"/>
-              <w:rPr>
-                <w:rFonts w:ascii="Arial" w:hAnsi="Arial"/>
-                <w:sz w:val="20"/>
-                <w:szCs w:val="20"/>
-              </w:rPr>
-            </w:pPr>
-          </w:p>
-        </w:tc>
-        <w:tc>
-          <w:tcPr>
-            <w:tcW w:w="1080" w:type="dxa"/>
-            <w:tcBorders>
-              <w:left w:val="single" w:sz="2" w:space="0" w:color="000000"/>
-              <w:bottom w:val="single" w:sz="2" w:space="0" w:color="000000"/>
-            </w:tcBorders>
-            <w:shd w:val="clear" w:color="auto" w:fill="auto"/>
-            <w:tcMar>
-              <w:top w:w="55" w:type="dxa"/>
-              <w:left w:w="55" w:type="dxa"/>
-              <w:bottom w:w="55" w:type="dxa"/>
-              <w:right w:w="55" w:type="dxa"/>
-            </w:tcMar>
-          </w:tcPr>
-          <w:p>
-            <w:pPr>
-              <w:pStyle w:val="Textbody"/>
-              <w:spacing w:after="0"/>
-              <w:rPr>
-                <w:rFonts w:ascii="Arial" w:hAnsi="Arial"/>
-                <w:sz w:val="20"/>
-                <w:szCs w:val="20"/>
-              </w:rPr>
-            </w:pPr>
-          </w:p>
-        </w:tc>
-        <w:tc>
-          <w:tcPr>
-            <w:tcW w:w="1221" w:type="dxa"/>
-            <w:tcBorders>
-              <w:left w:val="single" w:sz="2" w:space="0" w:color="000000"/>
-              <w:bottom w:val="single" w:sz="2" w:space="0" w:color="000000"/>
-            </w:tcBorders>
-            <w:shd w:val="clear" w:color="auto" w:fill="auto"/>
-            <w:tcMar>
-              <w:top w:w="55" w:type="dxa"/>
-              <w:left w:w="55" w:type="dxa"/>
-              <w:bottom w:w="55" w:type="dxa"/>
-              <w:right w:w="55" w:type="dxa"/>
-            </w:tcMar>
-          </w:tcPr>
-          <w:p>
-            <w:pPr>
-              <w:pStyle w:val="Textbody"/>
-              <w:spacing w:after="0"/>
-              <w:rPr>
-                <w:rFonts w:ascii="Arial" w:hAnsi="Arial"/>
-                <w:sz w:val="20"/>
-                <w:szCs w:val="20"/>
-              </w:rPr>
-            </w:pPr>
-          </w:p>
-        </w:tc>
-        <w:tc>
-          <w:tcPr>
-            <w:tcW w:w="1275" w:type="dxa"/>
-            <w:tcBorders>
-              <w:left w:val="single" w:sz="2" w:space="0" w:color="000000"/>
-              <w:bottom w:val="single" w:sz="2" w:space="0" w:color="000000"/>
-            </w:tcBorders>
-            <w:shd w:val="clear" w:color="auto" w:fill="auto"/>
-            <w:tcMar>
-              <w:top w:w="55" w:type="dxa"/>
-              <w:left w:w="55" w:type="dxa"/>
-              <w:bottom w:w="55" w:type="dxa"/>
-              <w:right w:w="55" w:type="dxa"/>
-            </w:tcMar>
-          </w:tcPr>
-          <w:p>
-            <w:pPr>
-              <w:pStyle w:val="Textbody"/>
-              <w:spacing w:after="0"/>
-              <w:rPr>
-                <w:rFonts w:ascii="Arial" w:hAnsi="Arial"/>
-                <w:sz w:val="20"/>
-                <w:szCs w:val="20"/>
-              </w:rPr>
-            </w:pPr>
-          </w:p>
-        </w:tc>
-        <w:tc>
-          <w:tcPr>
-            <w:tcW w:w="2288" w:type="dxa"/>
-            <w:tcBorders>
-              <w:left w:val="single" w:sz="2" w:space="0" w:color="000000"/>
-              <w:bottom w:val="single" w:sz="2" w:space="0" w:color="000000"/>
-            </w:tcBorders>
-            <w:shd w:val="clear" w:color="auto" w:fill="auto"/>
-            <w:tcMar>
-              <w:top w:w="55" w:type="dxa"/>
-              <w:left w:w="55" w:type="dxa"/>
-              <w:bottom w:w="55" w:type="dxa"/>
-              <w:right w:w="55" w:type="dxa"/>
-            </w:tcMar>
-          </w:tcPr>
-          <w:p>
-            <w:pPr>
-              <w:pStyle w:val="Textbody"/>
-              <w:spacing w:after="0"/>
-              <w:rPr>
-                <w:rFonts w:ascii="Arial" w:hAnsi="Arial"/>
-                <w:sz w:val="20"/>
-                <w:szCs w:val="20"/>
-              </w:rPr>
-            </w:pPr>
-          </w:p>
-        </w:tc>
-        <w:tc>
-          <w:tcPr>
-            <w:tcW w:w="2597" w:type="dxa"/>
-            <w:tcBorders>
-              <w:left w:val="single" w:sz="2" w:space="0" w:color="000000"/>
-              <w:bottom w:val="single" w:sz="2" w:space="0" w:color="000000"/>
-              <w:right w:val="single" w:sz="2" w:space="0" w:color="000000"/>
-            </w:tcBorders>
-            <w:shd w:val="clear" w:color="auto" w:fill="auto"/>
-            <w:tcMar>
-              <w:top w:w="55" w:type="dxa"/>
-              <w:left w:w="55" w:type="dxa"/>
-              <w:bottom w:w="55" w:type="dxa"/>
-              <w:right w:w="55" w:type="dxa"/>
-            </w:tcMar>
-          </w:tcPr>
-          <w:p>
-            <w:pPr>
-              <w:pStyle w:val="Textbody"/>
-              <w:spacing w:after="0"/>
-              <w:rPr>
-                <w:rFonts w:ascii="Arial" w:hAnsi="Arial"/>
-                <w:sz w:val="20"/>
-                <w:szCs w:val="20"/>
-              </w:rPr>
-            </w:pPr>
-          </w:p>
-        </w:tc>
-      </w:tr>
-      <w:tr>
-        <w:tblPrEx>
-          <w:tblCellMar>
-            <w:top w:w="0" w:type="dxa"/>
-            <w:bottom w:w="0" w:type="dxa"/>
-          </w:tblCellMar>
-        </w:tblPrEx>
-        <w:trPr>
-          <w:jc w:val="right"/>
-        </w:trPr>
-        <w:tc>
-          <w:tcPr>
-            <w:tcW w:w="4620" w:type="dxa"/>
-            <w:tcBorders>
-              <w:left w:val="single" w:sz="2" w:space="0" w:color="000000"/>
-              <w:bottom w:val="single" w:sz="2" w:space="0" w:color="000000"/>
-            </w:tcBorders>
-            <w:shd w:val="clear" w:color="auto" w:fill="auto"/>
-            <w:tcMar>
-              <w:top w:w="55" w:type="dxa"/>
-              <w:left w:w="55" w:type="dxa"/>
-              <w:bottom w:w="55" w:type="dxa"/>
-              <w:right w:w="55" w:type="dxa"/>
-            </w:tcMar>
-          </w:tcPr>
-          <w:p>
-            <w:pPr>
-              <w:pStyle w:val="Textbody"/>
-              <w:spacing w:after="0"/>
-              <w:rPr>
-                <w:rFonts w:ascii="Arial" w:hAnsi="Arial"/>
-                <w:sz w:val="20"/>
-                <w:szCs w:val="20"/>
-              </w:rPr>
-            </w:pPr>
-          </w:p>
-        </w:tc>
-        <w:tc>
-          <w:tcPr>
-            <w:tcW w:w="1440" w:type="dxa"/>
-            <w:tcBorders>
-              <w:left w:val="single" w:sz="2" w:space="0" w:color="000000"/>
-              <w:bottom w:val="single" w:sz="2" w:space="0" w:color="000000"/>
-            </w:tcBorders>
-            <w:shd w:val="clear" w:color="auto" w:fill="auto"/>
-            <w:tcMar>
-              <w:top w:w="55" w:type="dxa"/>
-              <w:left w:w="55" w:type="dxa"/>
-              <w:bottom w:w="55" w:type="dxa"/>
-              <w:right w:w="55" w:type="dxa"/>
-            </w:tcMar>
-          </w:tcPr>
-          <w:p>
-            <w:pPr>
-              <w:pStyle w:val="Textbody"/>
-              <w:spacing w:after="0"/>
-              <w:rPr>
-                <w:rFonts w:ascii="Arial" w:hAnsi="Arial"/>
-                <w:sz w:val="20"/>
-                <w:szCs w:val="20"/>
-              </w:rPr>
-            </w:pPr>
-          </w:p>
-        </w:tc>
-        <w:tc>
-          <w:tcPr>
-            <w:tcW w:w="1080" w:type="dxa"/>
-            <w:tcBorders>
-              <w:left w:val="single" w:sz="2" w:space="0" w:color="000000"/>
-              <w:bottom w:val="single" w:sz="2" w:space="0" w:color="000000"/>
-            </w:tcBorders>
-            <w:shd w:val="clear" w:color="auto" w:fill="auto"/>
-            <w:tcMar>
-              <w:top w:w="55" w:type="dxa"/>
-              <w:left w:w="55" w:type="dxa"/>
-              <w:bottom w:w="55" w:type="dxa"/>
-              <w:right w:w="55" w:type="dxa"/>
-            </w:tcMar>
-          </w:tcPr>
-          <w:p>
-            <w:pPr>
-              <w:pStyle w:val="Textbody"/>
-              <w:spacing w:after="0"/>
-              <w:rPr>
-                <w:rFonts w:ascii="Arial" w:hAnsi="Arial"/>
-                <w:sz w:val="20"/>
-                <w:szCs w:val="20"/>
-              </w:rPr>
-            </w:pPr>
-          </w:p>
-        </w:tc>
-        <w:tc>
-          <w:tcPr>
-            <w:tcW w:w="1221" w:type="dxa"/>
-            <w:tcBorders>
-              <w:left w:val="single" w:sz="2" w:space="0" w:color="000000"/>
-              <w:bottom w:val="single" w:sz="2" w:space="0" w:color="000000"/>
-            </w:tcBorders>
-            <w:shd w:val="clear" w:color="auto" w:fill="auto"/>
-            <w:tcMar>
-              <w:top w:w="55" w:type="dxa"/>
-              <w:left w:w="55" w:type="dxa"/>
-              <w:bottom w:w="55" w:type="dxa"/>
-              <w:right w:w="55" w:type="dxa"/>
-            </w:tcMar>
-          </w:tcPr>
-          <w:p>
-            <w:pPr>
-              <w:pStyle w:val="Textbody"/>
-              <w:spacing w:after="0"/>
-              <w:rPr>
-                <w:rFonts w:ascii="Arial" w:hAnsi="Arial"/>
-                <w:sz w:val="20"/>
-                <w:szCs w:val="20"/>
-              </w:rPr>
-            </w:pPr>
-          </w:p>
-        </w:tc>
-        <w:tc>
-          <w:tcPr>
-            <w:tcW w:w="1275" w:type="dxa"/>
-            <w:tcBorders>
-              <w:left w:val="single" w:sz="2" w:space="0" w:color="000000"/>
-              <w:bottom w:val="single" w:sz="2" w:space="0" w:color="000000"/>
-            </w:tcBorders>
-            <w:shd w:val="clear" w:color="auto" w:fill="auto"/>
-            <w:tcMar>
-              <w:top w:w="55" w:type="dxa"/>
-              <w:left w:w="55" w:type="dxa"/>
-              <w:bottom w:w="55" w:type="dxa"/>
-              <w:right w:w="55" w:type="dxa"/>
-            </w:tcMar>
-          </w:tcPr>
-          <w:p>
-            <w:pPr>
-              <w:pStyle w:val="Textbody"/>
-              <w:spacing w:after="0"/>
-              <w:rPr>
-                <w:rFonts w:ascii="Arial" w:hAnsi="Arial"/>
-                <w:sz w:val="20"/>
-                <w:szCs w:val="20"/>
-              </w:rPr>
-            </w:pPr>
-          </w:p>
-        </w:tc>
-        <w:tc>
-          <w:tcPr>
-            <w:tcW w:w="2288" w:type="dxa"/>
-            <w:tcBorders>
-              <w:left w:val="single" w:sz="2" w:space="0" w:color="000000"/>
-              <w:bottom w:val="single" w:sz="2" w:space="0" w:color="000000"/>
-            </w:tcBorders>
-            <w:shd w:val="clear" w:color="auto" w:fill="auto"/>
-            <w:tcMar>
-              <w:top w:w="55" w:type="dxa"/>
-              <w:left w:w="55" w:type="dxa"/>
-              <w:bottom w:w="55" w:type="dxa"/>
-              <w:right w:w="55" w:type="dxa"/>
-            </w:tcMar>
-          </w:tcPr>
-          <w:p>
-            <w:pPr>
-              <w:pStyle w:val="Textbody"/>
-              <w:spacing w:after="0"/>
-              <w:rPr>
-                <w:rFonts w:ascii="Arial" w:hAnsi="Arial"/>
-                <w:sz w:val="20"/>
-                <w:szCs w:val="20"/>
-              </w:rPr>
-            </w:pPr>
-          </w:p>
-        </w:tc>
-        <w:tc>
-          <w:tcPr>
-            <w:tcW w:w="2597" w:type="dxa"/>
-            <w:tcBorders>
-              <w:left w:val="single" w:sz="2" w:space="0" w:color="000000"/>
-              <w:bottom w:val="single" w:sz="2" w:space="0" w:color="000000"/>
-              <w:right w:val="single" w:sz="2" w:space="0" w:color="000000"/>
-            </w:tcBorders>
-            <w:shd w:val="clear" w:color="auto" w:fill="auto"/>
-            <w:tcMar>
-              <w:top w:w="55" w:type="dxa"/>
-              <w:left w:w="55" w:type="dxa"/>
-              <w:bottom w:w="55" w:type="dxa"/>
-              <w:right w:w="55" w:type="dxa"/>
-            </w:tcMar>
-          </w:tcPr>
-          <w:p>
-            <w:pPr>
-              <w:pStyle w:val="Textbody"/>
-              <w:spacing w:after="0"/>
-              <w:rPr>
-                <w:rFonts w:ascii="Arial" w:hAnsi="Arial"/>
-                <w:sz w:val="20"/>
-                <w:szCs w:val="20"/>
-              </w:rPr>
-            </w:pPr>
-          </w:p>
-        </w:tc>
-      </w:tr>
-      <w:tr>
-        <w:tblPrEx>
-          <w:tblCellMar>
-            <w:top w:w="0" w:type="dxa"/>
-            <w:bottom w:w="0" w:type="dxa"/>
-          </w:tblCellMar>
-        </w:tblPrEx>
-        <w:trPr>
-          <w:jc w:val="right"/>
-        </w:trPr>
-        <w:tc>
-          <w:tcPr>
-            <w:tcW w:w="4620" w:type="dxa"/>
-            <w:tcBorders>
-              <w:left w:val="single" w:sz="2" w:space="0" w:color="000000"/>
-              <w:bottom w:val="single" w:sz="2" w:space="0" w:color="000000"/>
-            </w:tcBorders>
-            <w:shd w:val="clear" w:color="auto" w:fill="auto"/>
-            <w:tcMar>
-              <w:top w:w="55" w:type="dxa"/>
-              <w:left w:w="55" w:type="dxa"/>
-              <w:bottom w:w="55" w:type="dxa"/>
-              <w:right w:w="55" w:type="dxa"/>
-            </w:tcMar>
-          </w:tcPr>
-          <w:p>
-            <w:pPr>
-              <w:pStyle w:val="Textbody"/>
-              <w:spacing w:after="0"/>
-              <w:rPr>
-                <w:rFonts w:ascii="Arial" w:hAnsi="Arial"/>
-                <w:sz w:val="20"/>
-                <w:szCs w:val="20"/>
-              </w:rPr>
-            </w:pPr>
-          </w:p>
-        </w:tc>
-        <w:tc>
-          <w:tcPr>
-            <w:tcW w:w="1440" w:type="dxa"/>
-            <w:tcBorders>
-              <w:left w:val="single" w:sz="2" w:space="0" w:color="000000"/>
-              <w:bottom w:val="single" w:sz="2" w:space="0" w:color="000000"/>
-            </w:tcBorders>
-            <w:shd w:val="clear" w:color="auto" w:fill="auto"/>
-            <w:tcMar>
-              <w:top w:w="55" w:type="dxa"/>
-              <w:left w:w="55" w:type="dxa"/>
-              <w:bottom w:w="55" w:type="dxa"/>
-              <w:right w:w="55" w:type="dxa"/>
-            </w:tcMar>
-          </w:tcPr>
-          <w:p>
-            <w:pPr>
-              <w:pStyle w:val="Textbody"/>
-              <w:spacing w:after="0"/>
-              <w:rPr>
-                <w:rFonts w:ascii="Arial" w:hAnsi="Arial"/>
-                <w:sz w:val="20"/>
-                <w:szCs w:val="20"/>
-              </w:rPr>
-            </w:pPr>
-          </w:p>
-        </w:tc>
-        <w:tc>
-          <w:tcPr>
-            <w:tcW w:w="1080" w:type="dxa"/>
-            <w:tcBorders>
-              <w:left w:val="single" w:sz="2" w:space="0" w:color="000000"/>
-              <w:bottom w:val="single" w:sz="2" w:space="0" w:color="000000"/>
-            </w:tcBorders>
-            <w:shd w:val="clear" w:color="auto" w:fill="auto"/>
-            <w:tcMar>
-              <w:top w:w="55" w:type="dxa"/>
-              <w:left w:w="55" w:type="dxa"/>
-              <w:bottom w:w="55" w:type="dxa"/>
-              <w:right w:w="55" w:type="dxa"/>
-            </w:tcMar>
-          </w:tcPr>
-          <w:p>
-            <w:pPr>
-              <w:pStyle w:val="Textbody"/>
-              <w:spacing w:after="0"/>
-              <w:rPr>
-                <w:rFonts w:ascii="Arial" w:hAnsi="Arial"/>
-                <w:sz w:val="20"/>
-                <w:szCs w:val="20"/>
-              </w:rPr>
-            </w:pPr>
-          </w:p>
-        </w:tc>
-        <w:tc>
-          <w:tcPr>
-            <w:tcW w:w="1221" w:type="dxa"/>
-            <w:tcBorders>
-              <w:left w:val="single" w:sz="2" w:space="0" w:color="000000"/>
-              <w:bottom w:val="single" w:sz="2" w:space="0" w:color="000000"/>
-            </w:tcBorders>
-            <w:shd w:val="clear" w:color="auto" w:fill="auto"/>
-            <w:tcMar>
-              <w:top w:w="55" w:type="dxa"/>
-              <w:left w:w="55" w:type="dxa"/>
-              <w:bottom w:w="55" w:type="dxa"/>
-              <w:right w:w="55" w:type="dxa"/>
-            </w:tcMar>
-          </w:tcPr>
-          <w:p>
-            <w:pPr>
-              <w:pStyle w:val="Textbody"/>
-              <w:spacing w:after="0"/>
-              <w:rPr>
-                <w:rFonts w:ascii="Arial" w:hAnsi="Arial"/>
-                <w:sz w:val="20"/>
-                <w:szCs w:val="20"/>
-              </w:rPr>
-            </w:pPr>
-          </w:p>
-        </w:tc>
-        <w:tc>
-          <w:tcPr>
-            <w:tcW w:w="1275" w:type="dxa"/>
-            <w:tcBorders>
-              <w:left w:val="single" w:sz="2" w:space="0" w:color="000000"/>
-              <w:bottom w:val="single" w:sz="2" w:space="0" w:color="000000"/>
-            </w:tcBorders>
-            <w:shd w:val="clear" w:color="auto" w:fill="auto"/>
-            <w:tcMar>
-              <w:top w:w="55" w:type="dxa"/>
-              <w:left w:w="55" w:type="dxa"/>
-              <w:bottom w:w="55" w:type="dxa"/>
-              <w:right w:w="55" w:type="dxa"/>
-            </w:tcMar>
-          </w:tcPr>
-          <w:p>
-            <w:pPr>
-              <w:pStyle w:val="Textbody"/>
-              <w:spacing w:after="0"/>
-              <w:rPr>
-                <w:rFonts w:ascii="Arial" w:hAnsi="Arial"/>
-                <w:sz w:val="20"/>
-                <w:szCs w:val="20"/>
-              </w:rPr>
-            </w:pPr>
-          </w:p>
-        </w:tc>
-        <w:tc>
-          <w:tcPr>
-            <w:tcW w:w="2288" w:type="dxa"/>
-            <w:tcBorders>
-              <w:left w:val="single" w:sz="2" w:space="0" w:color="000000"/>
-              <w:bottom w:val="single" w:sz="2" w:space="0" w:color="000000"/>
-            </w:tcBorders>
-            <w:shd w:val="clear" w:color="auto" w:fill="auto"/>
-            <w:tcMar>
-              <w:top w:w="55" w:type="dxa"/>
-              <w:left w:w="55" w:type="dxa"/>
-              <w:bottom w:w="55" w:type="dxa"/>
-              <w:right w:w="55" w:type="dxa"/>
-            </w:tcMar>
-          </w:tcPr>
-          <w:p>
-            <w:pPr>
-              <w:pStyle w:val="Textbody"/>
-              <w:spacing w:after="0"/>
-              <w:rPr>
-                <w:rFonts w:ascii="Arial" w:hAnsi="Arial"/>
-                <w:sz w:val="20"/>
-                <w:szCs w:val="20"/>
-              </w:rPr>
-            </w:pPr>
-          </w:p>
-        </w:tc>
-        <w:tc>
-          <w:tcPr>
-            <w:tcW w:w="2597" w:type="dxa"/>
-            <w:tcBorders>
-              <w:left w:val="single" w:sz="2" w:space="0" w:color="000000"/>
-              <w:bottom w:val="single" w:sz="2" w:space="0" w:color="000000"/>
-              <w:right w:val="single" w:sz="2" w:space="0" w:color="000000"/>
-            </w:tcBorders>
-            <w:shd w:val="clear" w:color="auto" w:fill="auto"/>
-            <w:tcMar>
-              <w:top w:w="55" w:type="dxa"/>
-              <w:left w:w="55" w:type="dxa"/>
-              <w:bottom w:w="55" w:type="dxa"/>
-              <w:right w:w="55" w:type="dxa"/>
-            </w:tcMar>
-          </w:tcPr>
-          <w:p>
-            <w:pPr>
-              <w:pStyle w:val="Textbody"/>
-              <w:spacing w:after="0"/>
-              <w:rPr>
-                <w:rFonts w:ascii="Arial" w:hAnsi="Arial"/>
-                <w:sz w:val="20"/>
-                <w:szCs w:val="20"/>
-              </w:rPr>
-            </w:pPr>
-          </w:p>
-        </w:tc>
-      </w:tr>
-      <w:tr>
-        <w:tblPrEx>
-          <w:tblCellMar>
-            <w:top w:w="0" w:type="dxa"/>
-            <w:bottom w:w="0" w:type="dxa"/>
-          </w:tblCellMar>
-        </w:tblPrEx>
-        <w:trPr>
-          <w:jc w:val="right"/>
-        </w:trPr>
-        <w:tc>
-          <w:tcPr>
-            <w:tcW w:w="4620" w:type="dxa"/>
-            <w:tcBorders>
-              <w:left w:val="single" w:sz="2" w:space="0" w:color="000000"/>
-              <w:bottom w:val="single" w:sz="2" w:space="0" w:color="000000"/>
-            </w:tcBorders>
-            <w:shd w:val="clear" w:color="auto" w:fill="auto"/>
-            <w:tcMar>
-              <w:top w:w="55" w:type="dxa"/>
-              <w:left w:w="55" w:type="dxa"/>
-              <w:bottom w:w="55" w:type="dxa"/>
-              <w:right w:w="55" w:type="dxa"/>
-            </w:tcMar>
-          </w:tcPr>
-          <w:p>
-            <w:pPr>
-              <w:pStyle w:val="Textbody"/>
-              <w:spacing w:after="0"/>
-              <w:rPr>
-                <w:rFonts w:ascii="Arial" w:hAnsi="Arial"/>
-                <w:sz w:val="20"/>
-                <w:szCs w:val="20"/>
-              </w:rPr>
-            </w:pPr>
-          </w:p>
-        </w:tc>
-        <w:tc>
-          <w:tcPr>
-            <w:tcW w:w="1440" w:type="dxa"/>
-            <w:tcBorders>
-              <w:left w:val="single" w:sz="2" w:space="0" w:color="000000"/>
-              <w:bottom w:val="single" w:sz="2" w:space="0" w:color="000000"/>
-            </w:tcBorders>
-            <w:shd w:val="clear" w:color="auto" w:fill="auto"/>
-            <w:tcMar>
-              <w:top w:w="55" w:type="dxa"/>
-              <w:left w:w="55" w:type="dxa"/>
-              <w:bottom w:w="55" w:type="dxa"/>
-              <w:right w:w="55" w:type="dxa"/>
-            </w:tcMar>
-          </w:tcPr>
-          <w:p>
-            <w:pPr>
-              <w:pStyle w:val="Textbody"/>
-              <w:spacing w:after="0"/>
-              <w:rPr>
-                <w:rFonts w:ascii="Arial" w:hAnsi="Arial"/>
-                <w:sz w:val="20"/>
-                <w:szCs w:val="20"/>
-              </w:rPr>
-            </w:pPr>
-          </w:p>
-        </w:tc>
-        <w:tc>
-          <w:tcPr>
-            <w:tcW w:w="1080" w:type="dxa"/>
-            <w:tcBorders>
-              <w:left w:val="single" w:sz="2" w:space="0" w:color="000000"/>
-              <w:bottom w:val="single" w:sz="2" w:space="0" w:color="000000"/>
-            </w:tcBorders>
-            <w:shd w:val="clear" w:color="auto" w:fill="auto"/>
-            <w:tcMar>
-              <w:top w:w="55" w:type="dxa"/>
-              <w:left w:w="55" w:type="dxa"/>
-              <w:bottom w:w="55" w:type="dxa"/>
-              <w:right w:w="55" w:type="dxa"/>
-            </w:tcMar>
-          </w:tcPr>
-          <w:p>
-            <w:pPr>
-              <w:pStyle w:val="Textbody"/>
-              <w:spacing w:after="0"/>
-              <w:rPr>
-                <w:rFonts w:ascii="Arial" w:hAnsi="Arial"/>
-                <w:sz w:val="20"/>
-                <w:szCs w:val="20"/>
-              </w:rPr>
-            </w:pPr>
-          </w:p>
-        </w:tc>
-        <w:tc>
-          <w:tcPr>
-            <w:tcW w:w="1221" w:type="dxa"/>
-            <w:tcBorders>
-              <w:left w:val="single" w:sz="2" w:space="0" w:color="000000"/>
-              <w:bottom w:val="single" w:sz="2" w:space="0" w:color="000000"/>
-            </w:tcBorders>
-            <w:shd w:val="clear" w:color="auto" w:fill="auto"/>
-            <w:tcMar>
-              <w:top w:w="55" w:type="dxa"/>
-              <w:left w:w="55" w:type="dxa"/>
-              <w:bottom w:w="55" w:type="dxa"/>
-              <w:right w:w="55" w:type="dxa"/>
-            </w:tcMar>
-          </w:tcPr>
-          <w:p>
-            <w:pPr>
-              <w:pStyle w:val="Textbody"/>
-              <w:spacing w:after="0"/>
-              <w:rPr>
-                <w:rFonts w:ascii="Arial" w:hAnsi="Arial"/>
-                <w:sz w:val="20"/>
-                <w:szCs w:val="20"/>
-              </w:rPr>
-            </w:pPr>
-          </w:p>
-        </w:tc>
-        <w:tc>
-          <w:tcPr>
-            <w:tcW w:w="1275" w:type="dxa"/>
-            <w:tcBorders>
-              <w:left w:val="single" w:sz="2" w:space="0" w:color="000000"/>
-              <w:bottom w:val="single" w:sz="2" w:space="0" w:color="000000"/>
-            </w:tcBorders>
-            <w:shd w:val="clear" w:color="auto" w:fill="auto"/>
-            <w:tcMar>
-              <w:top w:w="55" w:type="dxa"/>
-              <w:left w:w="55" w:type="dxa"/>
-              <w:bottom w:w="55" w:type="dxa"/>
-              <w:right w:w="55" w:type="dxa"/>
-            </w:tcMar>
-          </w:tcPr>
-          <w:p>
-            <w:pPr>
-              <w:pStyle w:val="Textbody"/>
-              <w:spacing w:after="0"/>
-              <w:rPr>
-                <w:rFonts w:ascii="Arial" w:hAnsi="Arial"/>
-                <w:sz w:val="20"/>
-                <w:szCs w:val="20"/>
-              </w:rPr>
-            </w:pPr>
-          </w:p>
-        </w:tc>
-        <w:tc>
-          <w:tcPr>
-            <w:tcW w:w="2288" w:type="dxa"/>
-            <w:tcBorders>
-              <w:left w:val="single" w:sz="2" w:space="0" w:color="000000"/>
-              <w:bottom w:val="single" w:sz="2" w:space="0" w:color="000000"/>
-            </w:tcBorders>
-            <w:shd w:val="clear" w:color="auto" w:fill="auto"/>
-            <w:tcMar>
-              <w:top w:w="55" w:type="dxa"/>
-              <w:left w:w="55" w:type="dxa"/>
-              <w:bottom w:w="55" w:type="dxa"/>
-              <w:right w:w="55" w:type="dxa"/>
-            </w:tcMar>
-          </w:tcPr>
-          <w:p>
-            <w:pPr>
-              <w:pStyle w:val="Textbody"/>
-              <w:spacing w:after="0"/>
-              <w:rPr>
-                <w:rFonts w:ascii="Arial" w:hAnsi="Arial"/>
-                <w:sz w:val="20"/>
-                <w:szCs w:val="20"/>
-              </w:rPr>
-            </w:pPr>
-          </w:p>
-        </w:tc>
-        <w:tc>
-          <w:tcPr>
-            <w:tcW w:w="2597" w:type="dxa"/>
-            <w:tcBorders>
-              <w:left w:val="single" w:sz="2" w:space="0" w:color="000000"/>
-              <w:bottom w:val="single" w:sz="2" w:space="0" w:color="000000"/>
-              <w:right w:val="single" w:sz="2" w:space="0" w:color="000000"/>
-            </w:tcBorders>
-            <w:shd w:val="clear" w:color="auto" w:fill="auto"/>
-            <w:tcMar>
-              <w:top w:w="55" w:type="dxa"/>
-              <w:left w:w="55" w:type="dxa"/>
-              <w:bottom w:w="55" w:type="dxa"/>
-              <w:right w:w="55" w:type="dxa"/>
-            </w:tcMar>
-          </w:tcPr>
-          <w:p>
-            <w:pPr>
-              <w:pStyle w:val="Textbody"/>
-              <w:spacing w:after="0"/>
-              <w:rPr>
-                <w:rFonts w:ascii="Arial" w:hAnsi="Arial"/>
-                <w:sz w:val="20"/>
-                <w:szCs w:val="20"/>
-              </w:rPr>
-            </w:pPr>
-          </w:p>
-        </w:tc>
-      </w:tr>
-      <w:tr>
-        <w:tblPrEx>
-          <w:tblCellMar>
-            <w:top w:w="0" w:type="dxa"/>
-            <w:bottom w:w="0" w:type="dxa"/>
-          </w:tblCellMar>
-        </w:tblPrEx>
-        <w:trPr>
-          <w:jc w:val="right"/>
-        </w:trPr>
-        <w:tc>
-          <w:tcPr>
-            <w:tcW w:w="4620" w:type="dxa"/>
-            <w:tcBorders>
-              <w:left w:val="single" w:sz="2" w:space="0" w:color="000000"/>
-              <w:bottom w:val="single" w:sz="2" w:space="0" w:color="000000"/>
-            </w:tcBorders>
-            <w:shd w:val="clear" w:color="auto" w:fill="auto"/>
-            <w:tcMar>
-              <w:top w:w="55" w:type="dxa"/>
-              <w:left w:w="55" w:type="dxa"/>
-              <w:bottom w:w="55" w:type="dxa"/>
-              <w:right w:w="55" w:type="dxa"/>
-            </w:tcMar>
-          </w:tcPr>
-          <w:p>
-            <w:pPr>
-              <w:pStyle w:val="Textbody"/>
-              <w:spacing w:after="0"/>
-              <w:rPr>
-                <w:rFonts w:ascii="Arial" w:hAnsi="Arial"/>
-                <w:sz w:val="20"/>
-                <w:szCs w:val="20"/>
-              </w:rPr>
-            </w:pPr>
-          </w:p>
-        </w:tc>
-        <w:tc>
-          <w:tcPr>
-            <w:tcW w:w="1440" w:type="dxa"/>
-            <w:tcBorders>
-              <w:left w:val="single" w:sz="2" w:space="0" w:color="000000"/>
-              <w:bottom w:val="single" w:sz="2" w:space="0" w:color="000000"/>
-            </w:tcBorders>
-            <w:shd w:val="clear" w:color="auto" w:fill="auto"/>
-            <w:tcMar>
-              <w:top w:w="55" w:type="dxa"/>
-              <w:left w:w="55" w:type="dxa"/>
-              <w:bottom w:w="55" w:type="dxa"/>
-              <w:right w:w="55" w:type="dxa"/>
-            </w:tcMar>
-          </w:tcPr>
-          <w:p>
-            <w:pPr>
-              <w:pStyle w:val="Textbody"/>
-              <w:spacing w:after="0"/>
-              <w:rPr>
-                <w:rFonts w:ascii="Arial" w:hAnsi="Arial"/>
-                <w:sz w:val="20"/>
-                <w:szCs w:val="20"/>
-              </w:rPr>
-            </w:pPr>
-          </w:p>
-        </w:tc>
-        <w:tc>
-          <w:tcPr>
-            <w:tcW w:w="1080" w:type="dxa"/>
-            <w:tcBorders>
-              <w:left w:val="single" w:sz="2" w:space="0" w:color="000000"/>
-              <w:bottom w:val="single" w:sz="2" w:space="0" w:color="000000"/>
-            </w:tcBorders>
-            <w:shd w:val="clear" w:color="auto" w:fill="auto"/>
-            <w:tcMar>
-              <w:top w:w="55" w:type="dxa"/>
-              <w:left w:w="55" w:type="dxa"/>
-              <w:bottom w:w="55" w:type="dxa"/>
-              <w:right w:w="55" w:type="dxa"/>
-            </w:tcMar>
-          </w:tcPr>
-          <w:p>
-            <w:pPr>
-              <w:pStyle w:val="Textbody"/>
-              <w:spacing w:after="0"/>
-              <w:rPr>
-                <w:rFonts w:ascii="Arial" w:hAnsi="Arial"/>
-                <w:sz w:val="20"/>
-                <w:szCs w:val="20"/>
-              </w:rPr>
-            </w:pPr>
-          </w:p>
-        </w:tc>
-        <w:tc>
-          <w:tcPr>
-            <w:tcW w:w="1221" w:type="dxa"/>
-            <w:tcBorders>
-              <w:left w:val="single" w:sz="2" w:space="0" w:color="000000"/>
-              <w:bottom w:val="single" w:sz="2" w:space="0" w:color="000000"/>
-            </w:tcBorders>
-            <w:shd w:val="clear" w:color="auto" w:fill="auto"/>
-            <w:tcMar>
-              <w:top w:w="55" w:type="dxa"/>
-              <w:left w:w="55" w:type="dxa"/>
-              <w:bottom w:w="55" w:type="dxa"/>
-              <w:right w:w="55" w:type="dxa"/>
-            </w:tcMar>
-          </w:tcPr>
-          <w:p>
-            <w:pPr>
-              <w:pStyle w:val="Textbody"/>
-              <w:spacing w:after="0"/>
-              <w:rPr>
-                <w:rFonts w:ascii="Arial" w:hAnsi="Arial"/>
-                <w:sz w:val="20"/>
-                <w:szCs w:val="20"/>
-              </w:rPr>
-            </w:pPr>
-          </w:p>
-        </w:tc>
-        <w:tc>
-          <w:tcPr>
-            <w:tcW w:w="1275" w:type="dxa"/>
-            <w:tcBorders>
-              <w:left w:val="single" w:sz="2" w:space="0" w:color="000000"/>
-              <w:bottom w:val="single" w:sz="2" w:space="0" w:color="000000"/>
-            </w:tcBorders>
-            <w:shd w:val="clear" w:color="auto" w:fill="auto"/>
-            <w:tcMar>
-              <w:top w:w="55" w:type="dxa"/>
-              <w:left w:w="55" w:type="dxa"/>
-              <w:bottom w:w="55" w:type="dxa"/>
-              <w:right w:w="55" w:type="dxa"/>
-            </w:tcMar>
-          </w:tcPr>
-          <w:p>
-            <w:pPr>
-              <w:pStyle w:val="Textbody"/>
-              <w:spacing w:after="0"/>
-              <w:rPr>
-                <w:rFonts w:ascii="Arial" w:hAnsi="Arial"/>
-                <w:sz w:val="20"/>
-                <w:szCs w:val="20"/>
-              </w:rPr>
-            </w:pPr>
-          </w:p>
-        </w:tc>
-        <w:tc>
-          <w:tcPr>
-            <w:tcW w:w="2288" w:type="dxa"/>
-            <w:tcBorders>
-              <w:left w:val="single" w:sz="2" w:space="0" w:color="000000"/>
-              <w:bottom w:val="single" w:sz="2" w:space="0" w:color="000000"/>
-            </w:tcBorders>
-            <w:shd w:val="clear" w:color="auto" w:fill="auto"/>
-            <w:tcMar>
-              <w:top w:w="55" w:type="dxa"/>
-              <w:left w:w="55" w:type="dxa"/>
-              <w:bottom w:w="55" w:type="dxa"/>
-              <w:right w:w="55" w:type="dxa"/>
-            </w:tcMar>
-          </w:tcPr>
-          <w:p>
-            <w:pPr>
-              <w:pStyle w:val="Textbody"/>
-              <w:spacing w:after="0"/>
-              <w:rPr>
-                <w:rFonts w:ascii="Arial" w:hAnsi="Arial"/>
-                <w:sz w:val="20"/>
-                <w:szCs w:val="20"/>
-              </w:rPr>
-            </w:pPr>
-          </w:p>
-        </w:tc>
-        <w:tc>
-          <w:tcPr>
-            <w:tcW w:w="2597" w:type="dxa"/>
-            <w:tcBorders>
-              <w:left w:val="single" w:sz="2" w:space="0" w:color="000000"/>
-              <w:bottom w:val="single" w:sz="2" w:space="0" w:color="000000"/>
-              <w:right w:val="single" w:sz="2" w:space="0" w:color="000000"/>
-            </w:tcBorders>
-            <w:shd w:val="clear" w:color="auto" w:fill="auto"/>
-            <w:tcMar>
-              <w:top w:w="55" w:type="dxa"/>
-              <w:left w:w="55" w:type="dxa"/>
-              <w:bottom w:w="55" w:type="dxa"/>
-              <w:right w:w="55" w:type="dxa"/>
-            </w:tcMar>
-          </w:tcPr>
-          <w:p>
-            <w:pPr>
-              <w:pStyle w:val="Textbody"/>
-              <w:spacing w:after="0"/>
-              <w:rPr>
-                <w:rFonts w:ascii="Arial" w:hAnsi="Arial"/>
-                <w:sz w:val="20"/>
-                <w:szCs w:val="20"/>
-              </w:rPr>
-            </w:pPr>
           </w:p>
         </w:tc>
       </w:tr>
@@ -2834,6 +1594,7 @@
           <w:color w:val="000000"/>
           <w:u w:val="single"/>
         </w:rPr>
+        <w:lastRenderedPageBreak/>
         <w:t>AUTOBAREMACIÓN</w:t>
       </w:r>
     </w:p>
@@ -2875,12 +1636,6 @@
         <w:gridCol w:w="2032"/>
       </w:tblGrid>
       <w:tr>
-        <w:tblPrEx>
-          <w:tblCellMar>
-            <w:top w:w="0" w:type="dxa"/>
-            <w:bottom w:w="0" w:type="dxa"/>
-          </w:tblCellMar>
-        </w:tblPrEx>
         <w:tc>
           <w:tcPr>
             <w:tcW w:w="5383" w:type="dxa"/>
@@ -2994,17 +1749,7 @@
                 <w:sz w:val="20"/>
                 <w:szCs w:val="20"/>
               </w:rPr>
-              <w:t xml:space="preserve">Certificación en vigor </w:t>
-            </w:r>
-            <w:r>
-              <w:rPr>
-                <w:rFonts w:ascii="Arial" w:hAnsi="Arial"/>
-                <w:b/>
-                <w:bCs/>
-                <w:sz w:val="20"/>
-                <w:szCs w:val="20"/>
-              </w:rPr>
-              <w:t>(S/N)</w:t>
+              <w:t>Certificación en vigor (S/N)</w:t>
             </w:r>
           </w:p>
         </w:tc>
@@ -3050,12 +1795,6 @@
         </w:tc>
       </w:tr>
       <w:tr>
-        <w:tblPrEx>
-          <w:tblCellMar>
-            <w:top w:w="0" w:type="dxa"/>
-            <w:bottom w:w="0" w:type="dxa"/>
-          </w:tblCellMar>
-        </w:tblPrEx>
         <w:tc>
           <w:tcPr>
             <w:tcW w:w="5383" w:type="dxa"/>
@@ -3086,7 +1825,15 @@
                 <w:sz w:val="20"/>
                 <w:szCs w:val="20"/>
               </w:rPr>
-              <w:t>Certificado SCRUM</w:t>
+              <w:t xml:space="preserve">Certificado en desarrollo </w:t>
+            </w:r>
+            <w:r>
+              <w:rPr>
+                <w:rFonts w:ascii="Arial" w:hAnsi="Arial"/>
+                <w:sz w:val="20"/>
+                <w:szCs w:val="20"/>
+              </w:rPr>
+              <w:t>Java</w:t>
             </w:r>
           </w:p>
         </w:tc>
@@ -3120,8 +1867,18 @@
                 <w:sz w:val="20"/>
                 <w:szCs w:val="20"/>
               </w:rPr>
-              <w:t>Scrum Alliance</w:t>
-            </w:r>
+              <w:t xml:space="preserve">Google </w:t>
+            </w:r>
+            <w:proofErr w:type="spellStart"/>
+            <w:r>
+              <w:rPr>
+                <w:rFonts w:ascii="Arial" w:hAnsi="Arial"/>
+                <w:sz w:val="20"/>
+                <w:szCs w:val="20"/>
+              </w:rPr>
+              <w:t>Developers</w:t>
+            </w:r>
+            <w:proofErr w:type="spellEnd"/>
           </w:p>
         </w:tc>
         <w:tc>
@@ -3195,165 +1952,6 @@
         </w:tc>
       </w:tr>
       <w:tr>
-        <w:tblPrEx>
-          <w:tblCellMar>
-            <w:top w:w="0" w:type="dxa"/>
-            <w:bottom w:w="0" w:type="dxa"/>
-          </w:tblCellMar>
-        </w:tblPrEx>
-        <w:tc>
-          <w:tcPr>
-            <w:tcW w:w="5383" w:type="dxa"/>
-            <w:tcBorders>
-              <w:left w:val="single" w:sz="2" w:space="0" w:color="000000"/>
-              <w:bottom w:val="single" w:sz="2" w:space="0" w:color="000000"/>
-            </w:tcBorders>
-            <w:shd w:val="clear" w:color="auto" w:fill="auto"/>
-            <w:tcMar>
-              <w:top w:w="55" w:type="dxa"/>
-              <w:left w:w="55" w:type="dxa"/>
-              <w:bottom w:w="55" w:type="dxa"/>
-              <w:right w:w="55" w:type="dxa"/>
-            </w:tcMar>
-          </w:tcPr>
-          <w:p>
-            <w:pPr>
-              <w:pStyle w:val="TableContents"/>
-              <w:rPr>
-                <w:rFonts w:ascii="Arial" w:hAnsi="Arial"/>
-                <w:sz w:val="20"/>
-                <w:szCs w:val="20"/>
-              </w:rPr>
-            </w:pPr>
-            <w:r>
-              <w:rPr>
-                <w:rFonts w:ascii="Arial" w:hAnsi="Arial"/>
-                <w:sz w:val="20"/>
-                <w:szCs w:val="20"/>
-              </w:rPr>
-              <w:t xml:space="preserve">Certificado en desarrollo </w:t>
-            </w:r>
-            <w:r>
-              <w:rPr>
-                <w:rFonts w:ascii="Arial" w:hAnsi="Arial"/>
-                <w:sz w:val="20"/>
-                <w:szCs w:val="20"/>
-              </w:rPr>
-              <w:t>Java</w:t>
-            </w:r>
-          </w:p>
-        </w:tc>
-        <w:tc>
-          <w:tcPr>
-            <w:tcW w:w="5505" w:type="dxa"/>
-            <w:tcBorders>
-              <w:left w:val="single" w:sz="2" w:space="0" w:color="000000"/>
-              <w:bottom w:val="single" w:sz="2" w:space="0" w:color="000000"/>
-            </w:tcBorders>
-            <w:shd w:val="clear" w:color="auto" w:fill="auto"/>
-            <w:tcMar>
-              <w:top w:w="55" w:type="dxa"/>
-              <w:left w:w="55" w:type="dxa"/>
-              <w:bottom w:w="55" w:type="dxa"/>
-              <w:right w:w="55" w:type="dxa"/>
-            </w:tcMar>
-          </w:tcPr>
-          <w:p>
-            <w:pPr>
-              <w:pStyle w:val="TableContents"/>
-              <w:rPr>
-                <w:rFonts w:ascii="Arial" w:hAnsi="Arial"/>
-                <w:sz w:val="20"/>
-                <w:szCs w:val="20"/>
-              </w:rPr>
-            </w:pPr>
-            <w:r>
-              <w:rPr>
-                <w:rFonts w:ascii="Arial" w:hAnsi="Arial"/>
-                <w:sz w:val="20"/>
-                <w:szCs w:val="20"/>
-              </w:rPr>
-              <w:t>Google Developers</w:t>
-            </w:r>
-          </w:p>
-        </w:tc>
-        <w:tc>
-          <w:tcPr>
-            <w:tcW w:w="1645" w:type="dxa"/>
-            <w:tcBorders>
-              <w:left w:val="single" w:sz="2" w:space="0" w:color="000000"/>
-              <w:bottom w:val="single" w:sz="2" w:space="0" w:color="000000"/>
-            </w:tcBorders>
-            <w:shd w:val="clear" w:color="auto" w:fill="auto"/>
-            <w:tcMar>
-              <w:top w:w="55" w:type="dxa"/>
-              <w:left w:w="55" w:type="dxa"/>
-              <w:bottom w:w="55" w:type="dxa"/>
-              <w:right w:w="55" w:type="dxa"/>
-            </w:tcMar>
-          </w:tcPr>
-          <w:p>
-            <w:pPr>
-              <w:pStyle w:val="TableContents"/>
-              <w:rPr>
-                <w:rFonts w:ascii="Arial" w:hAnsi="Arial"/>
-                <w:sz w:val="20"/>
-                <w:szCs w:val="20"/>
-              </w:rPr>
-            </w:pPr>
-            <w:r>
-              <w:rPr>
-                <w:rFonts w:ascii="Arial" w:hAnsi="Arial"/>
-                <w:sz w:val="20"/>
-                <w:szCs w:val="20"/>
-              </w:rPr>
-              <w:t>S</w:t>
-            </w:r>
-          </w:p>
-        </w:tc>
-        <w:tc>
-          <w:tcPr>
-            <w:tcW w:w="2032" w:type="dxa"/>
-            <w:tcBorders>
-              <w:left w:val="single" w:sz="2" w:space="0" w:color="000000"/>
-              <w:bottom w:val="single" w:sz="2" w:space="0" w:color="000000"/>
-              <w:right w:val="single" w:sz="2" w:space="0" w:color="000000"/>
-            </w:tcBorders>
-            <w:shd w:val="clear" w:color="auto" w:fill="auto"/>
-            <w:tcMar>
-              <w:top w:w="55" w:type="dxa"/>
-              <w:left w:w="55" w:type="dxa"/>
-              <w:bottom w:w="55" w:type="dxa"/>
-              <w:right w:w="55" w:type="dxa"/>
-            </w:tcMar>
-          </w:tcPr>
-          <w:p>
-            <w:pPr>
-              <w:pStyle w:val="TableContents"/>
-              <w:rPr>
-                <w:rFonts w:ascii="Arial" w:hAnsi="Arial"/>
-                <w:sz w:val="20"/>
-                <w:szCs w:val="20"/>
-              </w:rPr>
-            </w:pPr>
-            <w:r>
-              <w:rPr>
-                <w:rFonts w:ascii="Arial" w:hAnsi="Arial"/>
-                <w:sz w:val="20"/>
-                <w:szCs w:val="20"/>
-              </w:rPr>
-              <w:t>0</w:t>
-            </w:r>
-          </w:p>
-        </w:tc>
-      </w:tr>
-      <w:tr>
-        <w:tblPrEx>
-          <w:tblCellMar>
-            <w:top w:w="0" w:type="dxa"/>
-            <w:bottom w:w="0" w:type="dxa"/>
-          </w:tblCellMar>
-        </w:tblPrEx>
         <w:trPr>
           <w:trHeight w:val="341"/>
         </w:trPr>
@@ -3429,8 +2027,18 @@
                 <w:sz w:val="20"/>
                 <w:szCs w:val="20"/>
               </w:rPr>
-              <w:t>Google Developers</w:t>
-            </w:r>
+              <w:t xml:space="preserve">Google </w:t>
+            </w:r>
+            <w:proofErr w:type="spellStart"/>
+            <w:r>
+              <w:rPr>
+                <w:rFonts w:ascii="Arial" w:hAnsi="Arial"/>
+                <w:sz w:val="20"/>
+                <w:szCs w:val="20"/>
+              </w:rPr>
+              <w:t>Developers</w:t>
+            </w:r>
+            <w:proofErr w:type="spellEnd"/>
           </w:p>
         </w:tc>
         <w:tc>
@@ -3504,12 +2112,6 @@
         </w:tc>
       </w:tr>
       <w:tr>
-        <w:tblPrEx>
-          <w:tblCellMar>
-            <w:top w:w="0" w:type="dxa"/>
-            <w:bottom w:w="0" w:type="dxa"/>
-          </w:tblCellMar>
-        </w:tblPrEx>
         <w:trPr>
           <w:trHeight w:val="341"/>
         </w:trPr>
@@ -3577,8 +2179,18 @@
                 <w:sz w:val="20"/>
                 <w:szCs w:val="20"/>
               </w:rPr>
-              <w:t>Project Management Institute</w:t>
-            </w:r>
+              <w:t xml:space="preserve">Project Management </w:t>
+            </w:r>
+            <w:proofErr w:type="spellStart"/>
+            <w:r>
+              <w:rPr>
+                <w:rFonts w:ascii="Arial" w:hAnsi="Arial" w:hint="eastAsia"/>
+                <w:sz w:val="20"/>
+                <w:szCs w:val="20"/>
+              </w:rPr>
+              <w:t>Institute</w:t>
+            </w:r>
+            <w:proofErr w:type="spellEnd"/>
           </w:p>
         </w:tc>
         <w:tc>
@@ -3652,12 +2264,148 @@
         </w:tc>
       </w:tr>
       <w:tr>
-        <w:tblPrEx>
-          <w:tblCellMar>
-            <w:top w:w="0" w:type="dxa"/>
-            <w:bottom w:w="0" w:type="dxa"/>
-          </w:tblCellMar>
-        </w:tblPrEx>
+        <w:trPr>
+          <w:trHeight w:val="341"/>
+        </w:trPr>
+        <w:tc>
+          <w:tcPr>
+            <w:tcW w:w="5383" w:type="dxa"/>
+            <w:tcBorders>
+              <w:left w:val="single" w:sz="2" w:space="0" w:color="000000"/>
+              <w:bottom w:val="single" w:sz="2" w:space="0" w:color="000000"/>
+            </w:tcBorders>
+            <w:shd w:val="clear" w:color="auto" w:fill="auto"/>
+            <w:tcMar>
+              <w:top w:w="55" w:type="dxa"/>
+              <w:left w:w="55" w:type="dxa"/>
+              <w:bottom w:w="55" w:type="dxa"/>
+              <w:right w:w="55" w:type="dxa"/>
+            </w:tcMar>
+          </w:tcPr>
+          <w:p>
+            <w:pPr>
+              <w:pStyle w:val="TableContents"/>
+              <w:rPr>
+                <w:rFonts w:ascii="Arial" w:hAnsi="Arial"/>
+                <w:sz w:val="20"/>
+                <w:szCs w:val="20"/>
+              </w:rPr>
+            </w:pPr>
+            <w:r>
+              <w:rPr>
+                <w:rFonts w:ascii="Arial" w:hAnsi="Arial"/>
+                <w:sz w:val="20"/>
+                <w:szCs w:val="20"/>
+              </w:rPr>
+              <w:t>CSSLP</w:t>
+            </w:r>
+          </w:p>
+        </w:tc>
+        <w:tc>
+          <w:tcPr>
+            <w:tcW w:w="5505" w:type="dxa"/>
+            <w:tcBorders>
+              <w:left w:val="single" w:sz="2" w:space="0" w:color="000000"/>
+              <w:bottom w:val="single" w:sz="2" w:space="0" w:color="000000"/>
+            </w:tcBorders>
+            <w:shd w:val="clear" w:color="auto" w:fill="auto"/>
+            <w:tcMar>
+              <w:top w:w="55" w:type="dxa"/>
+              <w:left w:w="55" w:type="dxa"/>
+              <w:bottom w:w="55" w:type="dxa"/>
+              <w:right w:w="55" w:type="dxa"/>
+            </w:tcMar>
+          </w:tcPr>
+          <w:p>
+            <w:pPr>
+              <w:pStyle w:val="TableContents"/>
+              <w:rPr>
+                <w:rFonts w:ascii="Arial" w:hAnsi="Arial" w:hint="eastAsia"/>
+                <w:sz w:val="20"/>
+                <w:szCs w:val="20"/>
+              </w:rPr>
+            </w:pPr>
+            <w:r>
+              <w:rPr>
+                <w:rFonts w:ascii="Arial" w:hAnsi="Arial"/>
+                <w:sz w:val="20"/>
+                <w:szCs w:val="20"/>
+              </w:rPr>
+              <w:t>ISC2</w:t>
+            </w:r>
+          </w:p>
+        </w:tc>
+        <w:tc>
+          <w:tcPr>
+            <w:tcW w:w="1645" w:type="dxa"/>
+            <w:tcBorders>
+              <w:left w:val="single" w:sz="2" w:space="0" w:color="000000"/>
+              <w:bottom w:val="single" w:sz="2" w:space="0" w:color="000000"/>
+            </w:tcBorders>
+            <w:shd w:val="clear" w:color="auto" w:fill="auto"/>
+            <w:tcMar>
+              <w:top w:w="55" w:type="dxa"/>
+              <w:left w:w="55" w:type="dxa"/>
+              <w:bottom w:w="55" w:type="dxa"/>
+              <w:right w:w="55" w:type="dxa"/>
+            </w:tcMar>
+          </w:tcPr>
+          <w:p>
+            <w:pPr>
+              <w:pStyle w:val="TableContents"/>
+              <w:rPr>
+                <w:rFonts w:ascii="Arial" w:hAnsi="Arial"/>
+                <w:sz w:val="20"/>
+                <w:szCs w:val="20"/>
+              </w:rPr>
+            </w:pPr>
+            <w:r>
+              <w:rPr>
+                <w:rFonts w:ascii="Arial" w:hAnsi="Arial"/>
+                <w:sz w:val="20"/>
+                <w:szCs w:val="20"/>
+              </w:rPr>
+              <w:t>S</w:t>
+            </w:r>
+          </w:p>
+        </w:tc>
+        <w:tc>
+          <w:tcPr>
+            <w:tcW w:w="2032" w:type="dxa"/>
+            <w:tcBorders>
+              <w:left w:val="single" w:sz="2" w:space="0" w:color="000000"/>
+              <w:bottom w:val="single" w:sz="2" w:space="0" w:color="000000"/>
+              <w:right w:val="single" w:sz="2" w:space="0" w:color="000000"/>
+            </w:tcBorders>
+            <w:shd w:val="clear" w:color="auto" w:fill="auto"/>
+            <w:tcMar>
+              <w:top w:w="55" w:type="dxa"/>
+              <w:left w:w="55" w:type="dxa"/>
+              <w:bottom w:w="55" w:type="dxa"/>
+              <w:right w:w="55" w:type="dxa"/>
+            </w:tcMar>
+          </w:tcPr>
+          <w:p>
+            <w:pPr>
+              <w:pStyle w:val="TableContents"/>
+              <w:rPr>
+                <w:rFonts w:ascii="Arial" w:hAnsi="Arial"/>
+                <w:sz w:val="20"/>
+                <w:szCs w:val="20"/>
+              </w:rPr>
+            </w:pPr>
+            <w:r>
+              <w:rPr>
+                <w:rFonts w:ascii="Arial" w:hAnsi="Arial"/>
+                <w:sz w:val="20"/>
+                <w:szCs w:val="20"/>
+              </w:rPr>
+              <w:t>0,5</w:t>
+            </w:r>
+          </w:p>
+        </w:tc>
+      </w:tr>
+      <w:tr>
         <w:trPr>
           <w:trHeight w:val="450"/>
         </w:trPr>
@@ -3732,7 +2480,7 @@
                 <w:sz w:val="20"/>
                 <w:szCs w:val="20"/>
               </w:rPr>
-              <w:t>0,5</w:t>
+              <w:t>1</w:t>
             </w:r>
           </w:p>
         </w:tc>
@@ -3768,16 +2516,7 @@
           <w:bCs/>
           <w:color w:val="000000"/>
         </w:rPr>
-        <w:t xml:space="preserve">2.- TITULACIÓN SUPERIOR A LA </w:t>
-      </w:r>
-      <w:r>
-        <w:rPr>
-          <w:rFonts w:ascii="NewsGotT" w:hAnsi="NewsGotT" w:cs="NewsGotT"/>
-          <w:b/>
-          <w:bCs/>
-          <w:color w:val="000000"/>
-        </w:rPr>
-        <w:t>MÍNIMA EXIGIDA (Indicar la titulación de mayor nivel relacionada con las TIC)</w:t>
+        <w:t>2.- TITULACIÓN SUPERIOR A LA MÍNIMA EXIGIDA (Indicar la titulación de mayor nivel relacionada con las TIC)</w:t>
       </w:r>
     </w:p>
     <w:tbl>
@@ -3797,12 +2536,6 @@
         <w:gridCol w:w="2032"/>
       </w:tblGrid>
       <w:tr>
-        <w:tblPrEx>
-          <w:tblCellMar>
-            <w:top w:w="0" w:type="dxa"/>
-            <w:bottom w:w="0" w:type="dxa"/>
-          </w:tblCellMar>
-        </w:tblPrEx>
         <w:tc>
           <w:tcPr>
             <w:tcW w:w="5383" w:type="dxa"/>
@@ -3962,12 +2695,6 @@
         </w:tc>
       </w:tr>
       <w:tr>
-        <w:tblPrEx>
-          <w:tblCellMar>
-            <w:top w:w="0" w:type="dxa"/>
-            <w:bottom w:w="0" w:type="dxa"/>
-          </w:tblCellMar>
-        </w:tblPrEx>
         <w:tc>
           <w:tcPr>
             <w:tcW w:w="5383" w:type="dxa"/>
@@ -3998,7 +2725,15 @@
                 <w:sz w:val="20"/>
                 <w:szCs w:val="20"/>
               </w:rPr>
-              <w:t>Máster en ingeniería de requisitos</w:t>
+              <w:t xml:space="preserve">Máster en ingeniería de </w:t>
+            </w:r>
+            <w:r>
+              <w:rPr>
+                <w:rFonts w:ascii="Arial" w:hAnsi="Arial"/>
+                <w:sz w:val="20"/>
+                <w:szCs w:val="20"/>
+              </w:rPr>
+              <w:t>informática</w:t>
             </w:r>
           </w:p>
         </w:tc>
@@ -4107,12 +2842,6 @@
         </w:tc>
       </w:tr>
       <w:tr>
-        <w:tblPrEx>
-          <w:tblCellMar>
-            <w:top w:w="0" w:type="dxa"/>
-            <w:bottom w:w="0" w:type="dxa"/>
-          </w:tblCellMar>
-        </w:tblPrEx>
         <w:trPr>
           <w:trHeight w:val="450"/>
         </w:trPr>
@@ -4258,16 +2987,7 @@
           <w:bCs/>
           <w:color w:val="000000"/>
         </w:rPr>
-        <w:t xml:space="preserve">Experiencia </w:t>
-      </w:r>
-      <w:r>
-        <w:rPr>
-          <w:rFonts w:ascii="NewsGotT" w:hAnsi="NewsGotT" w:cs="NewsGotT"/>
-          <w:b/>
-          <w:bCs/>
-          <w:color w:val="000000"/>
-        </w:rPr>
-        <w:t>adicional al mínimo exigido</w:t>
+        <w:t>Experiencia adicional al mínimo exigido</w:t>
       </w:r>
     </w:p>
     <w:tbl>
@@ -4292,12 +3012,6 @@
         <w:gridCol w:w="2422"/>
       </w:tblGrid>
       <w:tr>
-        <w:tblPrEx>
-          <w:tblCellMar>
-            <w:top w:w="0" w:type="dxa"/>
-            <w:bottom w:w="0" w:type="dxa"/>
-          </w:tblCellMar>
-        </w:tblPrEx>
         <w:trPr>
           <w:jc w:val="right"/>
         </w:trPr>
@@ -4599,12 +3313,6 @@
         </w:tc>
       </w:tr>
       <w:tr>
-        <w:tblPrEx>
-          <w:tblCellMar>
-            <w:top w:w="0" w:type="dxa"/>
-            <w:bottom w:w="0" w:type="dxa"/>
-          </w:tblCellMar>
-        </w:tblPrEx>
         <w:trPr>
           <w:jc w:val="right"/>
         </w:trPr>
@@ -4640,7 +3348,7 @@
                 <w:sz w:val="20"/>
                 <w:szCs w:val="20"/>
               </w:rPr>
-              <w:t>Repositorio US</w:t>
+              <w:t>Laboratorio US</w:t>
             </w:r>
           </w:p>
         </w:tc>
@@ -4710,7 +3418,15 @@
                 <w:sz w:val="20"/>
                 <w:szCs w:val="20"/>
               </w:rPr>
-              <w:t>60%</w:t>
+              <w:t>100</w:t>
+            </w:r>
+            <w:r>
+              <w:rPr>
+                <w:rFonts w:ascii="Arial" w:hAnsi="Arial"/>
+                <w:sz w:val="20"/>
+                <w:szCs w:val="20"/>
+              </w:rPr>
+              <w:t>%</w:t>
             </w:r>
           </w:p>
         </w:tc>
@@ -4745,7 +3461,23 @@
                 <w:sz w:val="20"/>
                 <w:szCs w:val="20"/>
               </w:rPr>
-              <w:t>2018</w:t>
+              <w:t>27/09/</w:t>
+            </w:r>
+            <w:r>
+              <w:rPr>
+                <w:rFonts w:ascii="Arial" w:hAnsi="Arial"/>
+                <w:sz w:val="20"/>
+                <w:szCs w:val="20"/>
+              </w:rPr>
+              <w:t>201</w:t>
+            </w:r>
+            <w:r>
+              <w:rPr>
+                <w:rFonts w:ascii="Arial" w:hAnsi="Arial"/>
+                <w:sz w:val="20"/>
+                <w:szCs w:val="20"/>
+              </w:rPr>
+              <w:t>0</w:t>
             </w:r>
           </w:p>
         </w:tc>
@@ -4780,6 +3512,14 @@
                 <w:sz w:val="20"/>
                 <w:szCs w:val="20"/>
               </w:rPr>
+              <w:t>19/06/</w:t>
+            </w:r>
+            <w:r>
+              <w:rPr>
+                <w:rFonts w:ascii="Arial" w:hAnsi="Arial"/>
+                <w:sz w:val="20"/>
+                <w:szCs w:val="20"/>
+              </w:rPr>
               <w:t>20</w:t>
             </w:r>
             <w:r>
@@ -4788,7 +3528,7 @@
                 <w:sz w:val="20"/>
                 <w:szCs w:val="20"/>
               </w:rPr>
-              <w:t>20</w:t>
+              <w:t>12</w:t>
             </w:r>
           </w:p>
         </w:tc>
@@ -4823,7 +3563,15 @@
                 <w:sz w:val="20"/>
                 <w:szCs w:val="20"/>
               </w:rPr>
-              <w:t>Aleatorio US</w:t>
+              <w:t>Unive</w:t>
+            </w:r>
+            <w:r>
+              <w:rPr>
+                <w:rFonts w:ascii="Arial" w:hAnsi="Arial"/>
+                <w:sz w:val="20"/>
+                <w:szCs w:val="20"/>
+              </w:rPr>
+              <w:t>rsidad de Sevilla</w:t>
             </w:r>
           </w:p>
         </w:tc>
@@ -4859,18 +3607,12 @@
                 <w:sz w:val="20"/>
                 <w:szCs w:val="20"/>
               </w:rPr>
-              <w:t>Analista</w:t>
+              <w:t>Jefe de proyecto</w:t>
             </w:r>
           </w:p>
         </w:tc>
       </w:tr>
       <w:tr>
-        <w:tblPrEx>
-          <w:tblCellMar>
-            <w:top w:w="0" w:type="dxa"/>
-            <w:bottom w:w="0" w:type="dxa"/>
-          </w:tblCellMar>
-        </w:tblPrEx>
         <w:trPr>
           <w:jc w:val="right"/>
         </w:trPr>
@@ -5011,6 +3753,14 @@
                 <w:sz w:val="20"/>
                 <w:szCs w:val="20"/>
               </w:rPr>
+              <w:t>18/02/</w:t>
+            </w:r>
+            <w:r>
+              <w:rPr>
+                <w:rFonts w:ascii="Arial" w:hAnsi="Arial"/>
+                <w:sz w:val="20"/>
+                <w:szCs w:val="20"/>
+              </w:rPr>
               <w:t>2018</w:t>
             </w:r>
           </w:p>
@@ -5046,6 +3796,14 @@
                 <w:sz w:val="20"/>
                 <w:szCs w:val="20"/>
               </w:rPr>
+              <w:t>22/05/</w:t>
+            </w:r>
+            <w:r>
+              <w:rPr>
+                <w:rFonts w:ascii="Arial" w:hAnsi="Arial"/>
+                <w:sz w:val="20"/>
+                <w:szCs w:val="20"/>
+              </w:rPr>
               <w:t>20</w:t>
             </w:r>
             <w:r>
@@ -5089,7 +3847,7 @@
                 <w:sz w:val="20"/>
                 <w:szCs w:val="20"/>
               </w:rPr>
-              <w:t>Aleatorio US</w:t>
+              <w:t>ESA</w:t>
             </w:r>
           </w:p>
         </w:tc>
@@ -5131,12 +3889,6 @@
         </w:tc>
       </w:tr>
       <w:tr>
-        <w:tblPrEx>
-          <w:tblCellMar>
-            <w:top w:w="0" w:type="dxa"/>
-            <w:bottom w:w="0" w:type="dxa"/>
-          </w:tblCellMar>
-        </w:tblPrEx>
         <w:trPr>
           <w:jc w:val="right"/>
         </w:trPr>
@@ -5166,6 +3918,14 @@
                 <w:szCs w:val="20"/>
               </w:rPr>
             </w:pPr>
+            <w:r>
+              <w:rPr>
+                <w:rFonts w:ascii="Arial" w:hAnsi="Arial"/>
+                <w:sz w:val="20"/>
+                <w:szCs w:val="20"/>
+              </w:rPr>
+              <w:t>Repositorio US</w:t>
+            </w:r>
           </w:p>
         </w:tc>
         <w:tc>
@@ -5193,6 +3953,14 @@
                 <w:szCs w:val="20"/>
               </w:rPr>
             </w:pPr>
+            <w:r>
+              <w:rPr>
+                <w:rFonts w:ascii="Arial" w:hAnsi="Arial"/>
+                <w:sz w:val="20"/>
+                <w:szCs w:val="20"/>
+              </w:rPr>
+              <w:t>24</w:t>
+            </w:r>
           </w:p>
         </w:tc>
         <w:tc>
@@ -5220,6 +3988,14 @@
                 <w:szCs w:val="20"/>
               </w:rPr>
             </w:pPr>
+            <w:r>
+              <w:rPr>
+                <w:rFonts w:ascii="Arial" w:hAnsi="Arial"/>
+                <w:sz w:val="20"/>
+                <w:szCs w:val="20"/>
+              </w:rPr>
+              <w:t>60%</w:t>
+            </w:r>
           </w:p>
         </w:tc>
         <w:tc>
@@ -5247,6 +4023,22 @@
                 <w:szCs w:val="20"/>
               </w:rPr>
             </w:pPr>
+            <w:r>
+              <w:rPr>
+                <w:rFonts w:ascii="Arial" w:hAnsi="Arial"/>
+                <w:sz w:val="20"/>
+                <w:szCs w:val="20"/>
+              </w:rPr>
+              <w:t>02/03/</w:t>
+            </w:r>
+            <w:r>
+              <w:rPr>
+                <w:rFonts w:ascii="Arial" w:hAnsi="Arial"/>
+                <w:sz w:val="20"/>
+                <w:szCs w:val="20"/>
+              </w:rPr>
+              <w:t>2018</w:t>
+            </w:r>
           </w:p>
         </w:tc>
         <w:tc>
@@ -5274,6 +4066,22 @@
                 <w:szCs w:val="20"/>
               </w:rPr>
             </w:pPr>
+            <w:r>
+              <w:rPr>
+                <w:rFonts w:ascii="Arial" w:hAnsi="Arial"/>
+                <w:sz w:val="20"/>
+                <w:szCs w:val="20"/>
+              </w:rPr>
+              <w:t>07/07/</w:t>
+            </w:r>
+            <w:r>
+              <w:rPr>
+                <w:rFonts w:ascii="Arial" w:hAnsi="Arial"/>
+                <w:sz w:val="20"/>
+                <w:szCs w:val="20"/>
+              </w:rPr>
+              <w:t>2020</w:t>
+            </w:r>
           </w:p>
         </w:tc>
         <w:tc>
@@ -5301,6 +4109,14 @@
                 <w:szCs w:val="20"/>
               </w:rPr>
             </w:pPr>
+            <w:r>
+              <w:rPr>
+                <w:rFonts w:ascii="Arial" w:hAnsi="Arial"/>
+                <w:sz w:val="20"/>
+                <w:szCs w:val="20"/>
+              </w:rPr>
+              <w:t>Aleatorio US</w:t>
+            </w:r>
           </w:p>
         </w:tc>
         <w:tc>
@@ -5329,829 +4145,23 @@
                 <w:szCs w:val="20"/>
               </w:rPr>
             </w:pPr>
+            <w:r>
+              <w:rPr>
+                <w:rFonts w:ascii="Arial" w:hAnsi="Arial"/>
+                <w:sz w:val="20"/>
+                <w:szCs w:val="20"/>
+              </w:rPr>
+              <w:t>Jefe de proyecto</w:t>
+            </w:r>
           </w:p>
         </w:tc>
       </w:tr>
       <w:tr>
-        <w:tblPrEx>
-          <w:tblCellMar>
-            <w:top w:w="0" w:type="dxa"/>
-            <w:bottom w:w="0" w:type="dxa"/>
-          </w:tblCellMar>
-        </w:tblPrEx>
         <w:trPr>
           <w:jc w:val="right"/>
         </w:trPr>
         <w:tc>
           <w:tcPr>
-            <w:tcW w:w="4308" w:type="dxa"/>
-            <w:gridSpan w:val="2"/>
-            <w:tcBorders>
-              <w:left w:val="single" w:sz="2" w:space="0" w:color="000000"/>
-              <w:bottom w:val="single" w:sz="2" w:space="0" w:color="000000"/>
-            </w:tcBorders>
-            <w:shd w:val="clear" w:color="auto" w:fill="auto"/>
-            <w:tcMar>
-              <w:top w:w="55" w:type="dxa"/>
-              <w:left w:w="55" w:type="dxa"/>
-              <w:bottom w:w="55" w:type="dxa"/>
-              <w:right w:w="55" w:type="dxa"/>
-            </w:tcMar>
-          </w:tcPr>
-          <w:p>
-            <w:pPr>
-              <w:pStyle w:val="Textbody"/>
-              <w:spacing w:after="0"/>
-              <w:rPr>
-                <w:rFonts w:ascii="Arial" w:hAnsi="Arial"/>
-                <w:sz w:val="20"/>
-                <w:szCs w:val="20"/>
-              </w:rPr>
-            </w:pPr>
-          </w:p>
-        </w:tc>
-        <w:tc>
-          <w:tcPr>
-            <w:tcW w:w="2332" w:type="dxa"/>
-            <w:tcBorders>
-              <w:left w:val="single" w:sz="2" w:space="0" w:color="000000"/>
-              <w:bottom w:val="single" w:sz="2" w:space="0" w:color="000000"/>
-            </w:tcBorders>
-            <w:shd w:val="clear" w:color="auto" w:fill="auto"/>
-            <w:tcMar>
-              <w:top w:w="55" w:type="dxa"/>
-              <w:left w:w="55" w:type="dxa"/>
-              <w:bottom w:w="55" w:type="dxa"/>
-              <w:right w:w="55" w:type="dxa"/>
-            </w:tcMar>
-          </w:tcPr>
-          <w:p>
-            <w:pPr>
-              <w:pStyle w:val="Textbody"/>
-              <w:spacing w:after="0"/>
-              <w:rPr>
-                <w:rFonts w:ascii="Arial" w:hAnsi="Arial"/>
-                <w:sz w:val="20"/>
-                <w:szCs w:val="20"/>
-              </w:rPr>
-            </w:pPr>
-          </w:p>
-        </w:tc>
-        <w:tc>
-          <w:tcPr>
-            <w:tcW w:w="823" w:type="dxa"/>
-            <w:tcBorders>
-              <w:left w:val="single" w:sz="2" w:space="0" w:color="000000"/>
-              <w:bottom w:val="single" w:sz="2" w:space="0" w:color="000000"/>
-            </w:tcBorders>
-            <w:shd w:val="clear" w:color="auto" w:fill="auto"/>
-            <w:tcMar>
-              <w:top w:w="55" w:type="dxa"/>
-              <w:left w:w="55" w:type="dxa"/>
-              <w:bottom w:w="55" w:type="dxa"/>
-              <w:right w:w="55" w:type="dxa"/>
-            </w:tcMar>
-          </w:tcPr>
-          <w:p>
-            <w:pPr>
-              <w:pStyle w:val="Textbody"/>
-              <w:spacing w:after="0"/>
-              <w:rPr>
-                <w:rFonts w:ascii="Arial" w:hAnsi="Arial"/>
-                <w:sz w:val="20"/>
-                <w:szCs w:val="20"/>
-              </w:rPr>
-            </w:pPr>
-          </w:p>
-        </w:tc>
-        <w:tc>
-          <w:tcPr>
-            <w:tcW w:w="1152" w:type="dxa"/>
-            <w:tcBorders>
-              <w:left w:val="single" w:sz="2" w:space="0" w:color="000000"/>
-              <w:bottom w:val="single" w:sz="2" w:space="0" w:color="000000"/>
-            </w:tcBorders>
-            <w:shd w:val="clear" w:color="auto" w:fill="auto"/>
-            <w:tcMar>
-              <w:top w:w="55" w:type="dxa"/>
-              <w:left w:w="55" w:type="dxa"/>
-              <w:bottom w:w="55" w:type="dxa"/>
-              <w:right w:w="55" w:type="dxa"/>
-            </w:tcMar>
-          </w:tcPr>
-          <w:p>
-            <w:pPr>
-              <w:pStyle w:val="Textbody"/>
-              <w:spacing w:after="0"/>
-              <w:rPr>
-                <w:rFonts w:ascii="Arial" w:hAnsi="Arial"/>
-                <w:sz w:val="20"/>
-                <w:szCs w:val="20"/>
-              </w:rPr>
-            </w:pPr>
-          </w:p>
-        </w:tc>
-        <w:tc>
-          <w:tcPr>
-            <w:tcW w:w="1351" w:type="dxa"/>
-            <w:tcBorders>
-              <w:left w:val="single" w:sz="2" w:space="0" w:color="000000"/>
-              <w:bottom w:val="single" w:sz="2" w:space="0" w:color="000000"/>
-            </w:tcBorders>
-            <w:shd w:val="clear" w:color="auto" w:fill="auto"/>
-            <w:tcMar>
-              <w:top w:w="55" w:type="dxa"/>
-              <w:left w:w="55" w:type="dxa"/>
-              <w:bottom w:w="55" w:type="dxa"/>
-              <w:right w:w="55" w:type="dxa"/>
-            </w:tcMar>
-          </w:tcPr>
-          <w:p>
-            <w:pPr>
-              <w:pStyle w:val="Textbody"/>
-              <w:spacing w:after="0"/>
-              <w:rPr>
-                <w:rFonts w:ascii="Arial" w:hAnsi="Arial"/>
-                <w:sz w:val="20"/>
-                <w:szCs w:val="20"/>
-              </w:rPr>
-            </w:pPr>
-          </w:p>
-        </w:tc>
-        <w:tc>
-          <w:tcPr>
-            <w:tcW w:w="2133" w:type="dxa"/>
-            <w:tcBorders>
-              <w:left w:val="single" w:sz="2" w:space="0" w:color="000000"/>
-              <w:bottom w:val="single" w:sz="2" w:space="0" w:color="000000"/>
-            </w:tcBorders>
-            <w:shd w:val="clear" w:color="auto" w:fill="auto"/>
-            <w:tcMar>
-              <w:top w:w="55" w:type="dxa"/>
-              <w:left w:w="55" w:type="dxa"/>
-              <w:bottom w:w="55" w:type="dxa"/>
-              <w:right w:w="55" w:type="dxa"/>
-            </w:tcMar>
-          </w:tcPr>
-          <w:p>
-            <w:pPr>
-              <w:pStyle w:val="Textbody"/>
-              <w:spacing w:after="0"/>
-              <w:rPr>
-                <w:rFonts w:ascii="Arial" w:hAnsi="Arial"/>
-                <w:sz w:val="20"/>
-                <w:szCs w:val="20"/>
-              </w:rPr>
-            </w:pPr>
-          </w:p>
-        </w:tc>
-        <w:tc>
-          <w:tcPr>
-            <w:tcW w:w="2422" w:type="dxa"/>
-            <w:tcBorders>
-              <w:left w:val="single" w:sz="2" w:space="0" w:color="000000"/>
-              <w:bottom w:val="single" w:sz="2" w:space="0" w:color="000000"/>
-              <w:right w:val="single" w:sz="2" w:space="0" w:color="000000"/>
-            </w:tcBorders>
-            <w:shd w:val="clear" w:color="auto" w:fill="auto"/>
-            <w:tcMar>
-              <w:top w:w="55" w:type="dxa"/>
-              <w:left w:w="55" w:type="dxa"/>
-              <w:bottom w:w="55" w:type="dxa"/>
-              <w:right w:w="55" w:type="dxa"/>
-            </w:tcMar>
-          </w:tcPr>
-          <w:p>
-            <w:pPr>
-              <w:pStyle w:val="Textbody"/>
-              <w:spacing w:after="0"/>
-              <w:rPr>
-                <w:rFonts w:ascii="Arial" w:hAnsi="Arial"/>
-                <w:sz w:val="20"/>
-                <w:szCs w:val="20"/>
-              </w:rPr>
-            </w:pPr>
-          </w:p>
-        </w:tc>
-      </w:tr>
-      <w:tr>
-        <w:tblPrEx>
-          <w:tblCellMar>
-            <w:top w:w="0" w:type="dxa"/>
-            <w:bottom w:w="0" w:type="dxa"/>
-          </w:tblCellMar>
-        </w:tblPrEx>
-        <w:trPr>
-          <w:jc w:val="right"/>
-        </w:trPr>
-        <w:tc>
-          <w:tcPr>
-            <w:tcW w:w="4308" w:type="dxa"/>
-            <w:gridSpan w:val="2"/>
-            <w:tcBorders>
-              <w:left w:val="single" w:sz="2" w:space="0" w:color="000000"/>
-              <w:bottom w:val="single" w:sz="2" w:space="0" w:color="000000"/>
-            </w:tcBorders>
-            <w:shd w:val="clear" w:color="auto" w:fill="auto"/>
-            <w:tcMar>
-              <w:top w:w="55" w:type="dxa"/>
-              <w:left w:w="55" w:type="dxa"/>
-              <w:bottom w:w="55" w:type="dxa"/>
-              <w:right w:w="55" w:type="dxa"/>
-            </w:tcMar>
-          </w:tcPr>
-          <w:p>
-            <w:pPr>
-              <w:pStyle w:val="Textbody"/>
-              <w:spacing w:after="0"/>
-              <w:rPr>
-                <w:rFonts w:ascii="Arial" w:hAnsi="Arial"/>
-                <w:sz w:val="20"/>
-                <w:szCs w:val="20"/>
-              </w:rPr>
-            </w:pPr>
-          </w:p>
-        </w:tc>
-        <w:tc>
-          <w:tcPr>
-            <w:tcW w:w="2332" w:type="dxa"/>
-            <w:tcBorders>
-              <w:left w:val="single" w:sz="2" w:space="0" w:color="000000"/>
-              <w:bottom w:val="single" w:sz="2" w:space="0" w:color="000000"/>
-            </w:tcBorders>
-            <w:shd w:val="clear" w:color="auto" w:fill="auto"/>
-            <w:tcMar>
-              <w:top w:w="55" w:type="dxa"/>
-              <w:left w:w="55" w:type="dxa"/>
-              <w:bottom w:w="55" w:type="dxa"/>
-              <w:right w:w="55" w:type="dxa"/>
-            </w:tcMar>
-          </w:tcPr>
-          <w:p>
-            <w:pPr>
-              <w:pStyle w:val="Textbody"/>
-              <w:spacing w:after="0"/>
-              <w:rPr>
-                <w:rFonts w:ascii="Arial" w:hAnsi="Arial"/>
-                <w:sz w:val="20"/>
-                <w:szCs w:val="20"/>
-              </w:rPr>
-            </w:pPr>
-          </w:p>
-        </w:tc>
-        <w:tc>
-          <w:tcPr>
-            <w:tcW w:w="823" w:type="dxa"/>
-            <w:tcBorders>
-              <w:left w:val="single" w:sz="2" w:space="0" w:color="000000"/>
-              <w:bottom w:val="single" w:sz="2" w:space="0" w:color="000000"/>
-            </w:tcBorders>
-            <w:shd w:val="clear" w:color="auto" w:fill="auto"/>
-            <w:tcMar>
-              <w:top w:w="55" w:type="dxa"/>
-              <w:left w:w="55" w:type="dxa"/>
-              <w:bottom w:w="55" w:type="dxa"/>
-              <w:right w:w="55" w:type="dxa"/>
-            </w:tcMar>
-          </w:tcPr>
-          <w:p>
-            <w:pPr>
-              <w:pStyle w:val="Textbody"/>
-              <w:spacing w:after="0"/>
-              <w:rPr>
-                <w:rFonts w:ascii="Arial" w:hAnsi="Arial"/>
-                <w:sz w:val="20"/>
-                <w:szCs w:val="20"/>
-              </w:rPr>
-            </w:pPr>
-          </w:p>
-        </w:tc>
-        <w:tc>
-          <w:tcPr>
-            <w:tcW w:w="1152" w:type="dxa"/>
-            <w:tcBorders>
-              <w:left w:val="single" w:sz="2" w:space="0" w:color="000000"/>
-              <w:bottom w:val="single" w:sz="2" w:space="0" w:color="000000"/>
-            </w:tcBorders>
-            <w:shd w:val="clear" w:color="auto" w:fill="auto"/>
-            <w:tcMar>
-              <w:top w:w="55" w:type="dxa"/>
-              <w:left w:w="55" w:type="dxa"/>
-              <w:bottom w:w="55" w:type="dxa"/>
-              <w:right w:w="55" w:type="dxa"/>
-            </w:tcMar>
-          </w:tcPr>
-          <w:p>
-            <w:pPr>
-              <w:pStyle w:val="Textbody"/>
-              <w:spacing w:after="0"/>
-              <w:rPr>
-                <w:rFonts w:ascii="Arial" w:hAnsi="Arial"/>
-                <w:sz w:val="20"/>
-                <w:szCs w:val="20"/>
-              </w:rPr>
-            </w:pPr>
-          </w:p>
-        </w:tc>
-        <w:tc>
-          <w:tcPr>
-            <w:tcW w:w="1351" w:type="dxa"/>
-            <w:tcBorders>
-              <w:left w:val="single" w:sz="2" w:space="0" w:color="000000"/>
-              <w:bottom w:val="single" w:sz="2" w:space="0" w:color="000000"/>
-            </w:tcBorders>
-            <w:shd w:val="clear" w:color="auto" w:fill="auto"/>
-            <w:tcMar>
-              <w:top w:w="55" w:type="dxa"/>
-              <w:left w:w="55" w:type="dxa"/>
-              <w:bottom w:w="55" w:type="dxa"/>
-              <w:right w:w="55" w:type="dxa"/>
-            </w:tcMar>
-          </w:tcPr>
-          <w:p>
-            <w:pPr>
-              <w:pStyle w:val="Textbody"/>
-              <w:spacing w:after="0"/>
-              <w:rPr>
-                <w:rFonts w:ascii="Arial" w:hAnsi="Arial"/>
-                <w:sz w:val="20"/>
-                <w:szCs w:val="20"/>
-              </w:rPr>
-            </w:pPr>
-          </w:p>
-        </w:tc>
-        <w:tc>
-          <w:tcPr>
-            <w:tcW w:w="2133" w:type="dxa"/>
-            <w:tcBorders>
-              <w:left w:val="single" w:sz="2" w:space="0" w:color="000000"/>
-              <w:bottom w:val="single" w:sz="2" w:space="0" w:color="000000"/>
-            </w:tcBorders>
-            <w:shd w:val="clear" w:color="auto" w:fill="auto"/>
-            <w:tcMar>
-              <w:top w:w="55" w:type="dxa"/>
-              <w:left w:w="55" w:type="dxa"/>
-              <w:bottom w:w="55" w:type="dxa"/>
-              <w:right w:w="55" w:type="dxa"/>
-            </w:tcMar>
-          </w:tcPr>
-          <w:p>
-            <w:pPr>
-              <w:pStyle w:val="Textbody"/>
-              <w:spacing w:after="0"/>
-              <w:rPr>
-                <w:rFonts w:ascii="Arial" w:hAnsi="Arial"/>
-                <w:sz w:val="20"/>
-                <w:szCs w:val="20"/>
-              </w:rPr>
-            </w:pPr>
-          </w:p>
-        </w:tc>
-        <w:tc>
-          <w:tcPr>
-            <w:tcW w:w="2422" w:type="dxa"/>
-            <w:tcBorders>
-              <w:left w:val="single" w:sz="2" w:space="0" w:color="000000"/>
-              <w:bottom w:val="single" w:sz="2" w:space="0" w:color="000000"/>
-              <w:right w:val="single" w:sz="2" w:space="0" w:color="000000"/>
-            </w:tcBorders>
-            <w:shd w:val="clear" w:color="auto" w:fill="auto"/>
-            <w:tcMar>
-              <w:top w:w="55" w:type="dxa"/>
-              <w:left w:w="55" w:type="dxa"/>
-              <w:bottom w:w="55" w:type="dxa"/>
-              <w:right w:w="55" w:type="dxa"/>
-            </w:tcMar>
-          </w:tcPr>
-          <w:p>
-            <w:pPr>
-              <w:pStyle w:val="Textbody"/>
-              <w:spacing w:after="0"/>
-              <w:rPr>
-                <w:rFonts w:ascii="Arial" w:hAnsi="Arial"/>
-                <w:sz w:val="20"/>
-                <w:szCs w:val="20"/>
-              </w:rPr>
-            </w:pPr>
-          </w:p>
-        </w:tc>
-      </w:tr>
-      <w:tr>
-        <w:tblPrEx>
-          <w:tblCellMar>
-            <w:top w:w="0" w:type="dxa"/>
-            <w:bottom w:w="0" w:type="dxa"/>
-          </w:tblCellMar>
-        </w:tblPrEx>
-        <w:trPr>
-          <w:jc w:val="right"/>
-        </w:trPr>
-        <w:tc>
-          <w:tcPr>
-            <w:tcW w:w="4308" w:type="dxa"/>
-            <w:gridSpan w:val="2"/>
-            <w:tcBorders>
-              <w:left w:val="single" w:sz="2" w:space="0" w:color="000000"/>
-              <w:bottom w:val="single" w:sz="2" w:space="0" w:color="000000"/>
-            </w:tcBorders>
-            <w:shd w:val="clear" w:color="auto" w:fill="auto"/>
-            <w:tcMar>
-              <w:top w:w="55" w:type="dxa"/>
-              <w:left w:w="55" w:type="dxa"/>
-              <w:bottom w:w="55" w:type="dxa"/>
-              <w:right w:w="55" w:type="dxa"/>
-            </w:tcMar>
-          </w:tcPr>
-          <w:p>
-            <w:pPr>
-              <w:pStyle w:val="Textbody"/>
-              <w:spacing w:after="0"/>
-              <w:rPr>
-                <w:rFonts w:ascii="Arial" w:hAnsi="Arial"/>
-                <w:sz w:val="20"/>
-                <w:szCs w:val="20"/>
-              </w:rPr>
-            </w:pPr>
-          </w:p>
-        </w:tc>
-        <w:tc>
-          <w:tcPr>
-            <w:tcW w:w="2332" w:type="dxa"/>
-            <w:tcBorders>
-              <w:left w:val="single" w:sz="2" w:space="0" w:color="000000"/>
-              <w:bottom w:val="single" w:sz="2" w:space="0" w:color="000000"/>
-            </w:tcBorders>
-            <w:shd w:val="clear" w:color="auto" w:fill="auto"/>
-            <w:tcMar>
-              <w:top w:w="55" w:type="dxa"/>
-              <w:left w:w="55" w:type="dxa"/>
-              <w:bottom w:w="55" w:type="dxa"/>
-              <w:right w:w="55" w:type="dxa"/>
-            </w:tcMar>
-          </w:tcPr>
-          <w:p>
-            <w:pPr>
-              <w:pStyle w:val="Textbody"/>
-              <w:spacing w:after="0"/>
-              <w:rPr>
-                <w:rFonts w:ascii="Arial" w:hAnsi="Arial"/>
-                <w:sz w:val="20"/>
-                <w:szCs w:val="20"/>
-              </w:rPr>
-            </w:pPr>
-          </w:p>
-        </w:tc>
-        <w:tc>
-          <w:tcPr>
-            <w:tcW w:w="823" w:type="dxa"/>
-            <w:tcBorders>
-              <w:left w:val="single" w:sz="2" w:space="0" w:color="000000"/>
-              <w:bottom w:val="single" w:sz="2" w:space="0" w:color="000000"/>
-            </w:tcBorders>
-            <w:shd w:val="clear" w:color="auto" w:fill="auto"/>
-            <w:tcMar>
-              <w:top w:w="55" w:type="dxa"/>
-              <w:left w:w="55" w:type="dxa"/>
-              <w:bottom w:w="55" w:type="dxa"/>
-              <w:right w:w="55" w:type="dxa"/>
-            </w:tcMar>
-          </w:tcPr>
-          <w:p>
-            <w:pPr>
-              <w:pStyle w:val="Textbody"/>
-              <w:spacing w:after="0"/>
-              <w:rPr>
-                <w:rFonts w:ascii="Arial" w:hAnsi="Arial"/>
-                <w:sz w:val="20"/>
-                <w:szCs w:val="20"/>
-              </w:rPr>
-            </w:pPr>
-          </w:p>
-        </w:tc>
-        <w:tc>
-          <w:tcPr>
-            <w:tcW w:w="1152" w:type="dxa"/>
-            <w:tcBorders>
-              <w:left w:val="single" w:sz="2" w:space="0" w:color="000000"/>
-              <w:bottom w:val="single" w:sz="2" w:space="0" w:color="000000"/>
-            </w:tcBorders>
-            <w:shd w:val="clear" w:color="auto" w:fill="auto"/>
-            <w:tcMar>
-              <w:top w:w="55" w:type="dxa"/>
-              <w:left w:w="55" w:type="dxa"/>
-              <w:bottom w:w="55" w:type="dxa"/>
-              <w:right w:w="55" w:type="dxa"/>
-            </w:tcMar>
-          </w:tcPr>
-          <w:p>
-            <w:pPr>
-              <w:pStyle w:val="Textbody"/>
-              <w:spacing w:after="0"/>
-              <w:rPr>
-                <w:rFonts w:ascii="Arial" w:hAnsi="Arial"/>
-                <w:sz w:val="20"/>
-                <w:szCs w:val="20"/>
-              </w:rPr>
-            </w:pPr>
-          </w:p>
-        </w:tc>
-        <w:tc>
-          <w:tcPr>
-            <w:tcW w:w="1351" w:type="dxa"/>
-            <w:tcBorders>
-              <w:left w:val="single" w:sz="2" w:space="0" w:color="000000"/>
-              <w:bottom w:val="single" w:sz="2" w:space="0" w:color="000000"/>
-            </w:tcBorders>
-            <w:shd w:val="clear" w:color="auto" w:fill="auto"/>
-            <w:tcMar>
-              <w:top w:w="55" w:type="dxa"/>
-              <w:left w:w="55" w:type="dxa"/>
-              <w:bottom w:w="55" w:type="dxa"/>
-              <w:right w:w="55" w:type="dxa"/>
-            </w:tcMar>
-          </w:tcPr>
-          <w:p>
-            <w:pPr>
-              <w:pStyle w:val="Textbody"/>
-              <w:spacing w:after="0"/>
-              <w:rPr>
-                <w:rFonts w:ascii="Arial" w:hAnsi="Arial"/>
-                <w:sz w:val="20"/>
-                <w:szCs w:val="20"/>
-              </w:rPr>
-            </w:pPr>
-          </w:p>
-        </w:tc>
-        <w:tc>
-          <w:tcPr>
-            <w:tcW w:w="2133" w:type="dxa"/>
-            <w:tcBorders>
-              <w:left w:val="single" w:sz="2" w:space="0" w:color="000000"/>
-              <w:bottom w:val="single" w:sz="2" w:space="0" w:color="000000"/>
-            </w:tcBorders>
-            <w:shd w:val="clear" w:color="auto" w:fill="auto"/>
-            <w:tcMar>
-              <w:top w:w="55" w:type="dxa"/>
-              <w:left w:w="55" w:type="dxa"/>
-              <w:bottom w:w="55" w:type="dxa"/>
-              <w:right w:w="55" w:type="dxa"/>
-            </w:tcMar>
-          </w:tcPr>
-          <w:p>
-            <w:pPr>
-              <w:pStyle w:val="Textbody"/>
-              <w:spacing w:after="0"/>
-              <w:rPr>
-                <w:rFonts w:ascii="Arial" w:hAnsi="Arial"/>
-                <w:sz w:val="20"/>
-                <w:szCs w:val="20"/>
-              </w:rPr>
-            </w:pPr>
-          </w:p>
-        </w:tc>
-        <w:tc>
-          <w:tcPr>
-            <w:tcW w:w="2422" w:type="dxa"/>
-            <w:tcBorders>
-              <w:left w:val="single" w:sz="2" w:space="0" w:color="000000"/>
-              <w:bottom w:val="single" w:sz="2" w:space="0" w:color="000000"/>
-              <w:right w:val="single" w:sz="2" w:space="0" w:color="000000"/>
-            </w:tcBorders>
-            <w:shd w:val="clear" w:color="auto" w:fill="auto"/>
-            <w:tcMar>
-              <w:top w:w="55" w:type="dxa"/>
-              <w:left w:w="55" w:type="dxa"/>
-              <w:bottom w:w="55" w:type="dxa"/>
-              <w:right w:w="55" w:type="dxa"/>
-            </w:tcMar>
-          </w:tcPr>
-          <w:p>
-            <w:pPr>
-              <w:pStyle w:val="Textbody"/>
-              <w:spacing w:after="0"/>
-              <w:rPr>
-                <w:rFonts w:ascii="Arial" w:hAnsi="Arial"/>
-                <w:sz w:val="20"/>
-                <w:szCs w:val="20"/>
-              </w:rPr>
-            </w:pPr>
-          </w:p>
-        </w:tc>
-      </w:tr>
-      <w:tr>
-        <w:tblPrEx>
-          <w:tblCellMar>
-            <w:top w:w="0" w:type="dxa"/>
-            <w:bottom w:w="0" w:type="dxa"/>
-          </w:tblCellMar>
-        </w:tblPrEx>
-        <w:trPr>
-          <w:jc w:val="right"/>
-        </w:trPr>
-        <w:tc>
-          <w:tcPr>
-            <w:tcW w:w="4308" w:type="dxa"/>
-            <w:gridSpan w:val="2"/>
-            <w:tcBorders>
-              <w:left w:val="single" w:sz="2" w:space="0" w:color="000000"/>
-              <w:bottom w:val="single" w:sz="2" w:space="0" w:color="000000"/>
-            </w:tcBorders>
-            <w:shd w:val="clear" w:color="auto" w:fill="auto"/>
-            <w:tcMar>
-              <w:top w:w="55" w:type="dxa"/>
-              <w:left w:w="55" w:type="dxa"/>
-              <w:bottom w:w="55" w:type="dxa"/>
-              <w:right w:w="55" w:type="dxa"/>
-            </w:tcMar>
-          </w:tcPr>
-          <w:p>
-            <w:pPr>
-              <w:pStyle w:val="Textbody"/>
-              <w:spacing w:after="0"/>
-              <w:rPr>
-                <w:rFonts w:ascii="Arial" w:hAnsi="Arial"/>
-                <w:sz w:val="20"/>
-                <w:szCs w:val="20"/>
-              </w:rPr>
-            </w:pPr>
-          </w:p>
-        </w:tc>
-        <w:tc>
-          <w:tcPr>
-            <w:tcW w:w="2332" w:type="dxa"/>
-            <w:tcBorders>
-              <w:left w:val="single" w:sz="2" w:space="0" w:color="000000"/>
-              <w:bottom w:val="single" w:sz="2" w:space="0" w:color="000000"/>
-            </w:tcBorders>
-            <w:shd w:val="clear" w:color="auto" w:fill="auto"/>
-            <w:tcMar>
-              <w:top w:w="55" w:type="dxa"/>
-              <w:left w:w="55" w:type="dxa"/>
-              <w:bottom w:w="55" w:type="dxa"/>
-              <w:right w:w="55" w:type="dxa"/>
-            </w:tcMar>
-          </w:tcPr>
-          <w:p>
-            <w:pPr>
-              <w:pStyle w:val="Textbody"/>
-              <w:spacing w:after="0"/>
-              <w:rPr>
-                <w:rFonts w:ascii="Arial" w:hAnsi="Arial"/>
-                <w:sz w:val="20"/>
-                <w:szCs w:val="20"/>
-              </w:rPr>
-            </w:pPr>
-          </w:p>
-        </w:tc>
-        <w:tc>
-          <w:tcPr>
-            <w:tcW w:w="823" w:type="dxa"/>
-            <w:tcBorders>
-              <w:left w:val="single" w:sz="2" w:space="0" w:color="000000"/>
-              <w:bottom w:val="single" w:sz="2" w:space="0" w:color="000000"/>
-            </w:tcBorders>
-            <w:shd w:val="clear" w:color="auto" w:fill="auto"/>
-            <w:tcMar>
-              <w:top w:w="55" w:type="dxa"/>
-              <w:left w:w="55" w:type="dxa"/>
-              <w:bottom w:w="55" w:type="dxa"/>
-              <w:right w:w="55" w:type="dxa"/>
-            </w:tcMar>
-          </w:tcPr>
-          <w:p>
-            <w:pPr>
-              <w:pStyle w:val="Textbody"/>
-              <w:spacing w:after="0"/>
-              <w:rPr>
-                <w:rFonts w:ascii="Arial" w:hAnsi="Arial"/>
-                <w:sz w:val="20"/>
-                <w:szCs w:val="20"/>
-              </w:rPr>
-            </w:pPr>
-          </w:p>
-        </w:tc>
-        <w:tc>
-          <w:tcPr>
-            <w:tcW w:w="1152" w:type="dxa"/>
-            <w:tcBorders>
-              <w:left w:val="single" w:sz="2" w:space="0" w:color="000000"/>
-              <w:bottom w:val="single" w:sz="2" w:space="0" w:color="000000"/>
-            </w:tcBorders>
-            <w:shd w:val="clear" w:color="auto" w:fill="auto"/>
-            <w:tcMar>
-              <w:top w:w="55" w:type="dxa"/>
-              <w:left w:w="55" w:type="dxa"/>
-              <w:bottom w:w="55" w:type="dxa"/>
-              <w:right w:w="55" w:type="dxa"/>
-            </w:tcMar>
-          </w:tcPr>
-          <w:p>
-            <w:pPr>
-              <w:pStyle w:val="Textbody"/>
-              <w:spacing w:after="0"/>
-              <w:rPr>
-                <w:rFonts w:ascii="Arial" w:hAnsi="Arial"/>
-                <w:sz w:val="20"/>
-                <w:szCs w:val="20"/>
-              </w:rPr>
-            </w:pPr>
-          </w:p>
-        </w:tc>
-        <w:tc>
-          <w:tcPr>
-            <w:tcW w:w="1351" w:type="dxa"/>
-            <w:tcBorders>
-              <w:left w:val="single" w:sz="2" w:space="0" w:color="000000"/>
-              <w:bottom w:val="single" w:sz="2" w:space="0" w:color="000000"/>
-            </w:tcBorders>
-            <w:shd w:val="clear" w:color="auto" w:fill="auto"/>
-            <w:tcMar>
-              <w:top w:w="55" w:type="dxa"/>
-              <w:left w:w="55" w:type="dxa"/>
-              <w:bottom w:w="55" w:type="dxa"/>
-              <w:right w:w="55" w:type="dxa"/>
-            </w:tcMar>
-          </w:tcPr>
-          <w:p>
-            <w:pPr>
-              <w:pStyle w:val="Textbody"/>
-              <w:spacing w:after="0"/>
-              <w:rPr>
-                <w:rFonts w:ascii="Arial" w:hAnsi="Arial"/>
-                <w:sz w:val="20"/>
-                <w:szCs w:val="20"/>
-              </w:rPr>
-            </w:pPr>
-          </w:p>
-        </w:tc>
-        <w:tc>
-          <w:tcPr>
-            <w:tcW w:w="2133" w:type="dxa"/>
-            <w:tcBorders>
-              <w:left w:val="single" w:sz="2" w:space="0" w:color="000000"/>
-              <w:bottom w:val="single" w:sz="2" w:space="0" w:color="000000"/>
-            </w:tcBorders>
-            <w:shd w:val="clear" w:color="auto" w:fill="auto"/>
-            <w:tcMar>
-              <w:top w:w="55" w:type="dxa"/>
-              <w:left w:w="55" w:type="dxa"/>
-              <w:bottom w:w="55" w:type="dxa"/>
-              <w:right w:w="55" w:type="dxa"/>
-            </w:tcMar>
-          </w:tcPr>
-          <w:p>
-            <w:pPr>
-              <w:pStyle w:val="Textbody"/>
-              <w:spacing w:after="0"/>
-              <w:rPr>
-                <w:rFonts w:ascii="Arial" w:hAnsi="Arial"/>
-                <w:sz w:val="20"/>
-                <w:szCs w:val="20"/>
-              </w:rPr>
-            </w:pPr>
-          </w:p>
-        </w:tc>
-        <w:tc>
-          <w:tcPr>
-            <w:tcW w:w="2422" w:type="dxa"/>
-            <w:tcBorders>
-              <w:left w:val="single" w:sz="2" w:space="0" w:color="000000"/>
-              <w:bottom w:val="single" w:sz="2" w:space="0" w:color="000000"/>
-              <w:right w:val="single" w:sz="2" w:space="0" w:color="000000"/>
-            </w:tcBorders>
-            <w:shd w:val="clear" w:color="auto" w:fill="auto"/>
-            <w:tcMar>
-              <w:top w:w="55" w:type="dxa"/>
-              <w:left w:w="55" w:type="dxa"/>
-              <w:bottom w:w="55" w:type="dxa"/>
-              <w:right w:w="55" w:type="dxa"/>
-            </w:tcMar>
-          </w:tcPr>
-          <w:p>
-            <w:pPr>
-              <w:pStyle w:val="Textbody"/>
-              <w:spacing w:after="0"/>
-              <w:rPr>
-                <w:rFonts w:ascii="Arial" w:hAnsi="Arial"/>
-                <w:sz w:val="20"/>
-                <w:szCs w:val="20"/>
-              </w:rPr>
-            </w:pPr>
-          </w:p>
-        </w:tc>
-      </w:tr>
-      <w:tr>
-        <w:tblPrEx>
-          <w:tblCellMar>
-            <w:top w:w="0" w:type="dxa"/>
-            <w:bottom w:w="0" w:type="dxa"/>
-          </w:tblCellMar>
-        </w:tblPrEx>
-        <w:trPr>
-          <w:jc w:val="right"/>
-        </w:trPr>
-        <w:tc>
-          <w:tcPr>
             <w:tcW w:w="2131" w:type="dxa"/>
             <w:tcBorders>
               <w:left w:val="single" w:sz="2" w:space="0" w:color="000000"/>
@@ -6253,7 +4263,7 @@
                 <w:sz w:val="20"/>
                 <w:szCs w:val="20"/>
               </w:rPr>
-              <w:t>2</w:t>
+              <w:t>4</w:t>
             </w:r>
           </w:p>
         </w:tc>
@@ -6298,12 +4308,6 @@
         <w:gridCol w:w="2551"/>
       </w:tblGrid>
       <w:tr>
-        <w:tblPrEx>
-          <w:tblCellMar>
-            <w:top w:w="0" w:type="dxa"/>
-            <w:bottom w:w="0" w:type="dxa"/>
-          </w:tblCellMar>
-        </w:tblPrEx>
         <w:trPr>
           <w:trHeight w:val="450"/>
         </w:trPr>
@@ -6375,18 +4379,12 @@
                 <w:sz w:val="20"/>
                 <w:szCs w:val="20"/>
               </w:rPr>
-              <w:t>3,5</w:t>
+              <w:t>6</w:t>
             </w:r>
           </w:p>
         </w:tc>
       </w:tr>
       <w:tr>
-        <w:tblPrEx>
-          <w:tblCellMar>
-            <w:top w:w="0" w:type="dxa"/>
-            <w:bottom w:w="0" w:type="dxa"/>
-          </w:tblCellMar>
-        </w:tblPrEx>
         <w:trPr>
           <w:trHeight w:val="450"/>
         </w:trPr>
@@ -6457,15 +4455,7 @@
           <w:sz w:val="20"/>
           <w:szCs w:val="20"/>
         </w:rPr>
-        <w:t xml:space="preserve">El abajo firmante manifiesta bajo su responsabilidad que los datos consignados en el formulario son ciertos. La inexactitud, falsedad u omisión de los datos consignados o el incumplimiento de los </w:t>
-      </w:r>
-      <w:r>
-        <w:rPr>
-          <w:rFonts w:ascii="Arial" w:hAnsi="Arial"/>
-          <w:sz w:val="20"/>
-          <w:szCs w:val="20"/>
-        </w:rPr>
-        <w:t>requisitos exigibles determinará la imposibilidad de prestar los servicios establecidos sin perjuicio de las responsabilidades penales, civiles o administrativas que hubiera lugar.</w:t>
+        <w:t>El abajo firmante manifiesta bajo su responsabilidad que los datos consignados en el formulario son ciertos. La inexactitud, falsedad u omisión de los datos consignados o el incumplimiento de los requisitos exigibles determinará la imposibilidad de prestar los servicios establecidos sin perjuicio de las responsabilidades penales, civiles o administrativas que hubiera lugar.</w:t>
       </w:r>
     </w:p>
     <w:p>
